--- a/HOMEWORK 4/HW4.docx
+++ b/HOMEWORK 4/HW4.docx
@@ -12,8 +12,8 @@
           <w:b/>
           <w:bCs/>
           <w:color w:val="111111"/>
-          <w:sz w:val="36"/>
-          <w:szCs w:val="36"/>
+          <w:sz w:val="28"/>
+          <w:szCs w:val="28"/>
           <w:bdr w:val="none" w:sz="0" w:space="0" w:color="auto" w:frame="1"/>
           <w:lang w:eastAsia="en-GB"/>
         </w:rPr>
@@ -24,12 +24,12 @@
           <w:b/>
           <w:bCs/>
           <w:color w:val="111111"/>
-          <w:sz w:val="36"/>
-          <w:szCs w:val="36"/>
+          <w:sz w:val="28"/>
+          <w:szCs w:val="28"/>
           <w:bdr w:val="none" w:sz="0" w:space="0" w:color="auto" w:frame="1"/>
           <w:lang w:eastAsia="en-GB"/>
         </w:rPr>
-        <w:t>Questions</w:t>
+        <w:t>Answers</w:t>
       </w:r>
     </w:p>
     <w:p>
@@ -39,30 +39,31 @@
         <w:jc w:val="both"/>
         <w:rPr>
           <w:rFonts w:ascii="Times New Roman" w:eastAsia="Times New Roman" w:hAnsi="Times New Roman" w:cs="Times New Roman"/>
-          <w:color w:val="111111"/>
-          <w:sz w:val="36"/>
-          <w:szCs w:val="36"/>
+          <w:b/>
+          <w:bCs/>
+          <w:color w:val="111111"/>
+          <w:sz w:val="28"/>
+          <w:szCs w:val="28"/>
+          <w:bdr w:val="none" w:sz="0" w:space="0" w:color="auto" w:frame="1"/>
           <w:lang w:eastAsia="en-GB"/>
         </w:rPr>
       </w:pPr>
-      <w:bookmarkStart w:id="0" w:name="_GoBack"/>
-      <w:bookmarkEnd w:id="0"/>
     </w:p>
     <w:p>
       <w:pPr>
+        <w:pStyle w:val="ListParagraph"/>
         <w:numPr>
           <w:ilvl w:val="0"/>
           <w:numId w:val="1"/>
         </w:numPr>
         <w:shd w:val="clear" w:color="auto" w:fill="FFFFFF"/>
         <w:spacing w:after="90" w:line="240" w:lineRule="auto"/>
-        <w:ind w:left="0"/>
         <w:jc w:val="both"/>
         <w:rPr>
           <w:rFonts w:ascii="Times New Roman" w:eastAsia="Times New Roman" w:hAnsi="Times New Roman" w:cs="Times New Roman"/>
           <w:color w:val="111111"/>
-          <w:sz w:val="36"/>
-          <w:szCs w:val="36"/>
+          <w:sz w:val="28"/>
+          <w:szCs w:val="28"/>
           <w:lang w:eastAsia="en-GB"/>
         </w:rPr>
       </w:pPr>
@@ -70,28 +71,199 @@
         <w:rPr>
           <w:rFonts w:ascii="Times New Roman" w:eastAsia="Times New Roman" w:hAnsi="Times New Roman" w:cs="Times New Roman"/>
           <w:color w:val="111111"/>
-          <w:sz w:val="36"/>
-          <w:szCs w:val="36"/>
-          <w:lang w:eastAsia="en-GB"/>
-        </w:rPr>
-        <w:t>Is the open system call in UNIX absolutely essential? What would the consequences be of not having it?</w:t>
+          <w:sz w:val="28"/>
+          <w:szCs w:val="28"/>
+          <w:lang w:eastAsia="en-GB"/>
+        </w:rPr>
+        <w:t xml:space="preserve">The reason behind using </w:t>
+      </w:r>
+      <w:bookmarkStart w:id="0" w:name="_GoBack"/>
+      <w:bookmarkEnd w:id="0"/>
+      <w:r>
+        <w:rPr>
+          <w:rFonts w:ascii="Times New Roman" w:eastAsia="Times New Roman" w:hAnsi="Times New Roman" w:cs="Times New Roman"/>
+          <w:i/>
+          <w:color w:val="111111"/>
+          <w:sz w:val="28"/>
+          <w:szCs w:val="28"/>
+          <w:lang w:eastAsia="en-GB"/>
+        </w:rPr>
+        <w:t>open</w:t>
+      </w:r>
+      <w:r>
+        <w:rPr>
+          <w:rFonts w:ascii="Times New Roman" w:eastAsia="Times New Roman" w:hAnsi="Times New Roman" w:cs="Times New Roman"/>
+          <w:color w:val="111111"/>
+          <w:sz w:val="28"/>
+          <w:szCs w:val="28"/>
+          <w:lang w:eastAsia="en-GB"/>
+        </w:rPr>
+        <w:t xml:space="preserve"> call is because of accessing it with different parameters. </w:t>
+      </w:r>
+      <w:r>
+        <w:rPr>
+          <w:rFonts w:ascii="Times New Roman" w:eastAsia="Times New Roman" w:hAnsi="Times New Roman" w:cs="Times New Roman"/>
+          <w:color w:val="111111"/>
+          <w:sz w:val="28"/>
+          <w:szCs w:val="28"/>
+          <w:lang w:eastAsia="en-GB"/>
+        </w:rPr>
+        <w:t>There are different version</w:t>
+      </w:r>
+      <w:r>
+        <w:rPr>
+          <w:rFonts w:ascii="Times New Roman" w:eastAsia="Times New Roman" w:hAnsi="Times New Roman" w:cs="Times New Roman"/>
+          <w:color w:val="111111"/>
+          <w:sz w:val="28"/>
+          <w:szCs w:val="28"/>
+          <w:lang w:eastAsia="en-GB"/>
+        </w:rPr>
+        <w:t>s</w:t>
+      </w:r>
+      <w:r>
+        <w:rPr>
+          <w:rFonts w:ascii="Times New Roman" w:eastAsia="Times New Roman" w:hAnsi="Times New Roman" w:cs="Times New Roman"/>
+          <w:color w:val="111111"/>
+          <w:sz w:val="28"/>
+          <w:szCs w:val="28"/>
+          <w:lang w:eastAsia="en-GB"/>
+        </w:rPr>
+        <w:t xml:space="preserve"> of </w:t>
+      </w:r>
+      <w:r>
+        <w:rPr>
+          <w:rFonts w:ascii="Times New Roman" w:eastAsia="Times New Roman" w:hAnsi="Times New Roman" w:cs="Times New Roman"/>
+          <w:i/>
+          <w:color w:val="111111"/>
+          <w:sz w:val="28"/>
+          <w:szCs w:val="28"/>
+          <w:lang w:eastAsia="en-GB"/>
+        </w:rPr>
+        <w:t>open</w:t>
+      </w:r>
+      <w:r>
+        <w:rPr>
+          <w:rFonts w:ascii="Times New Roman" w:eastAsia="Times New Roman" w:hAnsi="Times New Roman" w:cs="Times New Roman"/>
+          <w:color w:val="111111"/>
+          <w:sz w:val="28"/>
+          <w:szCs w:val="28"/>
+          <w:lang w:eastAsia="en-GB"/>
+        </w:rPr>
+        <w:t xml:space="preserve"> system call such as freopen(), openat and etc. </w:t>
+      </w:r>
+      <w:r>
+        <w:rPr>
+          <w:rFonts w:ascii="Times New Roman" w:eastAsia="Times New Roman" w:hAnsi="Times New Roman" w:cs="Times New Roman"/>
+          <w:color w:val="111111"/>
+          <w:sz w:val="28"/>
+          <w:szCs w:val="28"/>
+          <w:lang w:eastAsia="en-GB"/>
+        </w:rPr>
+        <w:t xml:space="preserve">If we didn’t have the </w:t>
+      </w:r>
+      <w:r>
+        <w:rPr>
+          <w:rFonts w:ascii="Times New Roman" w:eastAsia="Times New Roman" w:hAnsi="Times New Roman" w:cs="Times New Roman"/>
+          <w:i/>
+          <w:color w:val="111111"/>
+          <w:sz w:val="28"/>
+          <w:szCs w:val="28"/>
+          <w:lang w:eastAsia="en-GB"/>
+        </w:rPr>
+        <w:t>open</w:t>
+      </w:r>
+      <w:r>
+        <w:rPr>
+          <w:rFonts w:ascii="Times New Roman" w:eastAsia="Times New Roman" w:hAnsi="Times New Roman" w:cs="Times New Roman"/>
+          <w:color w:val="111111"/>
+          <w:sz w:val="28"/>
+          <w:szCs w:val="28"/>
+          <w:lang w:eastAsia="en-GB"/>
+        </w:rPr>
+        <w:t xml:space="preserve"> </w:t>
+      </w:r>
+      <w:r>
+        <w:rPr>
+          <w:rFonts w:ascii="Times New Roman" w:eastAsia="Times New Roman" w:hAnsi="Times New Roman" w:cs="Times New Roman"/>
+          <w:color w:val="111111"/>
+          <w:sz w:val="28"/>
+          <w:szCs w:val="28"/>
+          <w:lang w:eastAsia="en-GB"/>
+        </w:rPr>
+        <w:t>call,</w:t>
+      </w:r>
+      <w:r>
+        <w:rPr>
+          <w:rFonts w:ascii="Times New Roman" w:eastAsia="Times New Roman" w:hAnsi="Times New Roman" w:cs="Times New Roman"/>
+          <w:color w:val="111111"/>
+          <w:sz w:val="28"/>
+          <w:szCs w:val="28"/>
+          <w:lang w:eastAsia="en-GB"/>
+        </w:rPr>
+        <w:t xml:space="preserve"> we had to specify the path for opening the file which also requires fetching the i-node for that file</w:t>
+      </w:r>
+      <w:r>
+        <w:rPr>
+          <w:rFonts w:ascii="Times New Roman" w:eastAsia="Times New Roman" w:hAnsi="Times New Roman" w:cs="Times New Roman"/>
+          <w:color w:val="111111"/>
+          <w:sz w:val="28"/>
+          <w:szCs w:val="28"/>
+          <w:lang w:eastAsia="en-GB"/>
+        </w:rPr>
+        <w:t xml:space="preserve">. </w:t>
+      </w:r>
+      <w:r>
+        <w:rPr>
+          <w:rFonts w:ascii="Times New Roman" w:eastAsia="Times New Roman" w:hAnsi="Times New Roman" w:cs="Times New Roman"/>
+          <w:color w:val="111111"/>
+          <w:sz w:val="28"/>
+          <w:szCs w:val="28"/>
+          <w:lang w:eastAsia="en-GB"/>
+        </w:rPr>
+        <w:t xml:space="preserve">The main problem with this is not knowing the time for flushing the i-node back to the disk. </w:t>
+      </w:r>
+      <w:r>
+        <w:rPr>
+          <w:rFonts w:ascii="Times New Roman" w:eastAsia="Times New Roman" w:hAnsi="Times New Roman" w:cs="Times New Roman"/>
+          <w:color w:val="111111"/>
+          <w:sz w:val="28"/>
+          <w:szCs w:val="28"/>
+          <w:lang w:eastAsia="en-GB"/>
+        </w:rPr>
+        <w:t>As a consequence, we would have a more messy and slower system which could still work.</w:t>
       </w:r>
     </w:p>
     <w:p>
       <w:pPr>
+        <w:pStyle w:val="ListParagraph"/>
+        <w:shd w:val="clear" w:color="auto" w:fill="FFFFFF"/>
+        <w:spacing w:after="90" w:line="240" w:lineRule="auto"/>
+        <w:ind w:left="360"/>
+        <w:jc w:val="both"/>
+        <w:rPr>
+          <w:rFonts w:ascii="Times New Roman" w:eastAsia="Times New Roman" w:hAnsi="Times New Roman" w:cs="Times New Roman"/>
+          <w:color w:val="111111"/>
+          <w:sz w:val="28"/>
+          <w:szCs w:val="28"/>
+          <w:lang w:eastAsia="en-GB"/>
+        </w:rPr>
+      </w:pPr>
+    </w:p>
+    <w:p>
+      <w:pPr>
+        <w:pStyle w:val="ListParagraph"/>
         <w:numPr>
           <w:ilvl w:val="0"/>
           <w:numId w:val="1"/>
         </w:numPr>
         <w:shd w:val="clear" w:color="auto" w:fill="FFFFFF"/>
         <w:spacing w:after="90" w:line="240" w:lineRule="auto"/>
-        <w:ind w:left="0"/>
         <w:jc w:val="both"/>
         <w:rPr>
           <w:rFonts w:ascii="Times New Roman" w:eastAsia="Times New Roman" w:hAnsi="Times New Roman" w:cs="Times New Roman"/>
           <w:color w:val="111111"/>
-          <w:sz w:val="36"/>
-          <w:szCs w:val="36"/>
+          <w:sz w:val="28"/>
+          <w:szCs w:val="28"/>
           <w:lang w:eastAsia="en-GB"/>
         </w:rPr>
       </w:pPr>
@@ -99,28 +271,156 @@
         <w:rPr>
           <w:rFonts w:ascii="Times New Roman" w:eastAsia="Times New Roman" w:hAnsi="Times New Roman" w:cs="Times New Roman"/>
           <w:color w:val="111111"/>
-          <w:sz w:val="36"/>
-          <w:szCs w:val="36"/>
-          <w:lang w:eastAsia="en-GB"/>
-        </w:rPr>
-        <w:t>Some OSs provide a system call rename to give a file a new name. Is there any difference at all between using this call to rename a file and just copying the file to a new file with the new name, followed by deleting the old one?</w:t>
+          <w:sz w:val="28"/>
+          <w:szCs w:val="28"/>
+          <w:lang w:eastAsia="en-GB"/>
+        </w:rPr>
+        <w:t xml:space="preserve">For the user it looks like the same thing; however, for the operating system there are differences between these two system calls. </w:t>
+      </w:r>
+      <w:r>
+        <w:rPr>
+          <w:rFonts w:ascii="Times New Roman" w:eastAsia="Times New Roman" w:hAnsi="Times New Roman" w:cs="Times New Roman"/>
+          <w:color w:val="111111"/>
+          <w:sz w:val="28"/>
+          <w:szCs w:val="28"/>
+          <w:lang w:eastAsia="en-GB"/>
+        </w:rPr>
+        <w:t xml:space="preserve">The purpose behind </w:t>
+      </w:r>
+      <w:r>
+        <w:rPr>
+          <w:rFonts w:ascii="Times New Roman" w:eastAsia="Times New Roman" w:hAnsi="Times New Roman" w:cs="Times New Roman"/>
+          <w:i/>
+          <w:color w:val="111111"/>
+          <w:sz w:val="28"/>
+          <w:szCs w:val="28"/>
+          <w:lang w:eastAsia="en-GB"/>
+        </w:rPr>
+        <w:t>rename</w:t>
+      </w:r>
+      <w:r>
+        <w:rPr>
+          <w:rFonts w:ascii="Times New Roman" w:eastAsia="Times New Roman" w:hAnsi="Times New Roman" w:cs="Times New Roman"/>
+          <w:color w:val="111111"/>
+          <w:sz w:val="28"/>
+          <w:szCs w:val="28"/>
+          <w:lang w:eastAsia="en-GB"/>
+        </w:rPr>
+        <w:t xml:space="preserve"> is that it deletes the first file and </w:t>
+      </w:r>
+      <w:r>
+        <w:rPr>
+          <w:rFonts w:ascii="Times New Roman" w:eastAsia="Times New Roman" w:hAnsi="Times New Roman" w:cs="Times New Roman"/>
+          <w:color w:val="111111"/>
+          <w:sz w:val="28"/>
+          <w:szCs w:val="28"/>
+          <w:lang w:eastAsia="en-GB"/>
+        </w:rPr>
+        <w:t xml:space="preserve">copies it into the new file. </w:t>
+      </w:r>
+      <w:r>
+        <w:rPr>
+          <w:rFonts w:ascii="Times New Roman" w:eastAsia="Times New Roman" w:hAnsi="Times New Roman" w:cs="Times New Roman"/>
+          <w:i/>
+          <w:color w:val="111111"/>
+          <w:sz w:val="28"/>
+          <w:szCs w:val="28"/>
+          <w:lang w:eastAsia="en-GB"/>
+        </w:rPr>
+        <w:t>r</w:t>
+      </w:r>
+      <w:r>
+        <w:rPr>
+          <w:rFonts w:ascii="Times New Roman" w:eastAsia="Times New Roman" w:hAnsi="Times New Roman" w:cs="Times New Roman"/>
+          <w:i/>
+          <w:color w:val="111111"/>
+          <w:sz w:val="28"/>
+          <w:szCs w:val="28"/>
+          <w:lang w:eastAsia="en-GB"/>
+        </w:rPr>
+        <w:t xml:space="preserve">ename </w:t>
+      </w:r>
+      <w:r>
+        <w:rPr>
+          <w:rFonts w:ascii="Times New Roman" w:eastAsia="Times New Roman" w:hAnsi="Times New Roman" w:cs="Times New Roman"/>
+          <w:color w:val="111111"/>
+          <w:sz w:val="28"/>
+          <w:szCs w:val="28"/>
+          <w:lang w:eastAsia="en-GB"/>
+        </w:rPr>
+        <w:t xml:space="preserve">and </w:t>
+      </w:r>
+      <w:r>
+        <w:rPr>
+          <w:rFonts w:ascii="Times New Roman" w:eastAsia="Times New Roman" w:hAnsi="Times New Roman" w:cs="Times New Roman"/>
+          <w:i/>
+          <w:color w:val="111111"/>
+          <w:sz w:val="28"/>
+          <w:szCs w:val="28"/>
+          <w:lang w:eastAsia="en-GB"/>
+        </w:rPr>
+        <w:t xml:space="preserve">copy </w:t>
+      </w:r>
+      <w:r>
+        <w:rPr>
+          <w:rFonts w:ascii="Times New Roman" w:eastAsia="Times New Roman" w:hAnsi="Times New Roman" w:cs="Times New Roman"/>
+          <w:color w:val="111111"/>
+          <w:sz w:val="28"/>
+          <w:szCs w:val="28"/>
+          <w:lang w:eastAsia="en-GB"/>
+        </w:rPr>
+        <w:t xml:space="preserve">are similar, however, there are differences as well. </w:t>
+      </w:r>
+      <w:r>
+        <w:rPr>
+          <w:rFonts w:ascii="Times New Roman" w:eastAsia="Times New Roman" w:hAnsi="Times New Roman" w:cs="Times New Roman"/>
+          <w:color w:val="111111"/>
+          <w:sz w:val="28"/>
+          <w:szCs w:val="28"/>
+          <w:lang w:eastAsia="en-GB"/>
+        </w:rPr>
+        <w:t xml:space="preserve">The fundamental difference is that rename deletes the first file by creating the new one, however, copy copies it into the new one and there can be memory issues if the disk is full. </w:t>
+      </w:r>
+      <w:r>
+        <w:rPr>
+          <w:rFonts w:ascii="Times New Roman" w:eastAsia="Times New Roman" w:hAnsi="Times New Roman" w:cs="Times New Roman"/>
+          <w:color w:val="111111"/>
+          <w:sz w:val="28"/>
+          <w:szCs w:val="28"/>
+          <w:lang w:eastAsia="en-GB"/>
+        </w:rPr>
+        <w:t xml:space="preserve">Second difference is that when we rename the file it doesn’t change the creation time for the file. </w:t>
       </w:r>
     </w:p>
     <w:p>
       <w:pPr>
+        <w:shd w:val="clear" w:color="auto" w:fill="FFFFFF"/>
+        <w:spacing w:after="90" w:line="240" w:lineRule="auto"/>
+        <w:jc w:val="both"/>
+        <w:rPr>
+          <w:rFonts w:ascii="Times New Roman" w:eastAsia="Times New Roman" w:hAnsi="Times New Roman" w:cs="Times New Roman"/>
+          <w:color w:val="111111"/>
+          <w:sz w:val="28"/>
+          <w:szCs w:val="28"/>
+          <w:lang w:eastAsia="en-GB"/>
+        </w:rPr>
+      </w:pPr>
+    </w:p>
+    <w:p>
+      <w:pPr>
+        <w:pStyle w:val="ListParagraph"/>
         <w:numPr>
           <w:ilvl w:val="0"/>
           <w:numId w:val="1"/>
         </w:numPr>
         <w:shd w:val="clear" w:color="auto" w:fill="FFFFFF"/>
         <w:spacing w:after="90" w:line="240" w:lineRule="auto"/>
-        <w:ind w:left="0"/>
         <w:jc w:val="both"/>
         <w:rPr>
           <w:rFonts w:ascii="Times New Roman" w:eastAsia="Times New Roman" w:hAnsi="Times New Roman" w:cs="Times New Roman"/>
           <w:color w:val="111111"/>
-          <w:sz w:val="36"/>
-          <w:szCs w:val="36"/>
+          <w:sz w:val="28"/>
+          <w:szCs w:val="28"/>
           <w:lang w:eastAsia="en-GB"/>
         </w:rPr>
       </w:pPr>
@@ -128,57 +428,101 @@
         <w:rPr>
           <w:rFonts w:ascii="Times New Roman" w:eastAsia="Times New Roman" w:hAnsi="Times New Roman" w:cs="Times New Roman"/>
           <w:color w:val="111111"/>
-          <w:sz w:val="36"/>
-          <w:szCs w:val="36"/>
-          <w:lang w:eastAsia="en-GB"/>
-        </w:rPr>
-        <w:t>Describe the effects of a corrupted data block for a given file for:</w:t>
+          <w:sz w:val="28"/>
+          <w:szCs w:val="28"/>
+          <w:lang w:eastAsia="en-GB"/>
+        </w:rPr>
+        <w:t>To mention that, it is crucial for contiguous file system there are no any differences if one single data block is corrupt</w:t>
+      </w:r>
+      <w:r>
+        <w:rPr>
+          <w:rFonts w:ascii="Times New Roman" w:eastAsia="Times New Roman" w:hAnsi="Times New Roman" w:cs="Times New Roman"/>
+          <w:color w:val="111111"/>
+          <w:sz w:val="28"/>
+          <w:szCs w:val="28"/>
+          <w:lang w:eastAsia="en-GB"/>
+        </w:rPr>
+        <w:t xml:space="preserve">; </w:t>
+      </w:r>
+      <w:r>
+        <w:rPr>
+          <w:rFonts w:ascii="Times New Roman" w:eastAsia="Times New Roman" w:hAnsi="Times New Roman" w:cs="Times New Roman"/>
+          <w:color w:val="111111"/>
+          <w:sz w:val="28"/>
+          <w:szCs w:val="28"/>
+          <w:lang w:eastAsia="en-GB"/>
+        </w:rPr>
+        <w:t>however,</w:t>
+      </w:r>
+      <w:r>
+        <w:rPr>
+          <w:rFonts w:ascii="Times New Roman" w:eastAsia="Times New Roman" w:hAnsi="Times New Roman" w:cs="Times New Roman"/>
+          <w:color w:val="111111"/>
+          <w:sz w:val="28"/>
+          <w:szCs w:val="28"/>
+          <w:lang w:eastAsia="en-GB"/>
+        </w:rPr>
+        <w:t xml:space="preserve"> there are also disadvantages and negative sides of this. </w:t>
+      </w:r>
+      <w:r>
+        <w:rPr>
+          <w:rFonts w:ascii="Times New Roman" w:eastAsia="Times New Roman" w:hAnsi="Times New Roman" w:cs="Times New Roman"/>
+          <w:color w:val="111111"/>
+          <w:sz w:val="28"/>
+          <w:szCs w:val="28"/>
+          <w:lang w:eastAsia="en-GB"/>
+        </w:rPr>
+        <w:t>First of all, it is impossible to open the corrupted file which means data block that has been allocated for it is wasted</w:t>
+      </w:r>
+      <w:r>
+        <w:rPr>
+          <w:rFonts w:ascii="Times New Roman" w:eastAsia="Times New Roman" w:hAnsi="Times New Roman" w:cs="Times New Roman"/>
+          <w:color w:val="111111"/>
+          <w:sz w:val="28"/>
+          <w:szCs w:val="28"/>
+          <w:lang w:eastAsia="en-GB"/>
+        </w:rPr>
+        <w:t xml:space="preserve"> and it should be deleted from the system. </w:t>
+      </w:r>
+      <w:r>
+        <w:rPr>
+          <w:rFonts w:ascii="Times New Roman" w:eastAsia="Times New Roman" w:hAnsi="Times New Roman" w:cs="Times New Roman"/>
+          <w:color w:val="111111"/>
+          <w:sz w:val="28"/>
+          <w:szCs w:val="28"/>
+          <w:lang w:eastAsia="en-GB"/>
+        </w:rPr>
+        <w:t xml:space="preserve">The job for the system to be done is to get that corrupted file and remove it. </w:t>
       </w:r>
     </w:p>
     <w:p>
       <w:pPr>
         <w:pStyle w:val="ListParagraph"/>
-        <w:numPr>
-          <w:ilvl w:val="1"/>
-          <w:numId w:val="1"/>
-        </w:numPr>
         <w:shd w:val="clear" w:color="auto" w:fill="FFFFFF"/>
         <w:spacing w:after="90" w:line="240" w:lineRule="auto"/>
+        <w:ind w:left="360"/>
         <w:jc w:val="both"/>
         <w:rPr>
           <w:rFonts w:ascii="Times New Roman" w:eastAsia="Times New Roman" w:hAnsi="Times New Roman" w:cs="Times New Roman"/>
           <w:color w:val="111111"/>
-          <w:sz w:val="36"/>
-          <w:szCs w:val="36"/>
+          <w:sz w:val="28"/>
+          <w:szCs w:val="28"/>
           <w:lang w:eastAsia="en-GB"/>
         </w:rPr>
       </w:pPr>
-      <w:r>
-        <w:rPr>
-          <w:rFonts w:ascii="Times New Roman" w:eastAsia="Times New Roman" w:hAnsi="Times New Roman" w:cs="Times New Roman"/>
-          <w:color w:val="111111"/>
-          <w:sz w:val="36"/>
-          <w:szCs w:val="36"/>
-          <w:lang w:eastAsia="en-GB"/>
-        </w:rPr>
-        <w:t>contiguous,</w:t>
-      </w:r>
     </w:p>
     <w:p>
       <w:pPr>
         <w:pStyle w:val="ListParagraph"/>
-        <w:numPr>
-          <w:ilvl w:val="1"/>
-          <w:numId w:val="1"/>
-        </w:numPr>
         <w:shd w:val="clear" w:color="auto" w:fill="FFFFFF"/>
         <w:spacing w:after="90" w:line="240" w:lineRule="auto"/>
+        <w:ind w:left="360"/>
         <w:jc w:val="both"/>
         <w:rPr>
           <w:rFonts w:ascii="Times New Roman" w:eastAsia="Times New Roman" w:hAnsi="Times New Roman" w:cs="Times New Roman"/>
           <w:color w:val="111111"/>
-          <w:sz w:val="36"/>
-          <w:szCs w:val="36"/>
+          <w:sz w:val="28"/>
+          <w:szCs w:val="28"/>
           <w:lang w:eastAsia="en-GB"/>
         </w:rPr>
       </w:pPr>
@@ -186,57 +530,224 @@
         <w:rPr>
           <w:rFonts w:ascii="Times New Roman" w:eastAsia="Times New Roman" w:hAnsi="Times New Roman" w:cs="Times New Roman"/>
           <w:color w:val="111111"/>
-          <w:sz w:val="36"/>
-          <w:szCs w:val="36"/>
-          <w:lang w:eastAsia="en-GB"/>
-        </w:rPr>
-        <w:t>linked, </w:t>
+          <w:sz w:val="28"/>
+          <w:szCs w:val="28"/>
+          <w:lang w:eastAsia="en-GB"/>
+        </w:rPr>
+        <w:t>However, for the linked file system if one file is corrupted it can affect to other files as well because of loss reference</w:t>
+      </w:r>
+      <w:r>
+        <w:rPr>
+          <w:rFonts w:ascii="Times New Roman" w:eastAsia="Times New Roman" w:hAnsi="Times New Roman" w:cs="Times New Roman"/>
+          <w:color w:val="111111"/>
+          <w:sz w:val="28"/>
+          <w:szCs w:val="28"/>
+          <w:lang w:eastAsia="en-GB"/>
+        </w:rPr>
+        <w:t>.</w:t>
+      </w:r>
+      <w:r>
+        <w:rPr>
+          <w:rFonts w:ascii="Times New Roman" w:eastAsia="Times New Roman" w:hAnsi="Times New Roman" w:cs="Times New Roman"/>
+          <w:color w:val="111111"/>
+          <w:sz w:val="28"/>
+          <w:szCs w:val="28"/>
+          <w:lang w:eastAsia="en-GB"/>
+        </w:rPr>
+        <w:t xml:space="preserve"> </w:t>
+      </w:r>
+      <w:r>
+        <w:rPr>
+          <w:rFonts w:ascii="Times New Roman" w:eastAsia="Times New Roman" w:hAnsi="Times New Roman" w:cs="Times New Roman"/>
+          <w:color w:val="111111"/>
+          <w:sz w:val="28"/>
+          <w:szCs w:val="28"/>
+          <w:lang w:eastAsia="en-GB"/>
+        </w:rPr>
+        <w:t>For instance, if one data block is inaccessible, so it can also be mentioned that other data blocks become inaccessible as well</w:t>
+      </w:r>
+      <w:r>
+        <w:rPr>
+          <w:rFonts w:ascii="Times New Roman" w:eastAsia="Times New Roman" w:hAnsi="Times New Roman" w:cs="Times New Roman"/>
+          <w:color w:val="111111"/>
+          <w:sz w:val="28"/>
+          <w:szCs w:val="28"/>
+          <w:lang w:eastAsia="en-GB"/>
+        </w:rPr>
+        <w:t xml:space="preserve"> that brings the failure in the system. </w:t>
+      </w:r>
+      <w:r>
+        <w:rPr>
+          <w:rFonts w:ascii="Times New Roman" w:eastAsia="Times New Roman" w:hAnsi="Times New Roman" w:cs="Times New Roman"/>
+          <w:color w:val="111111"/>
+          <w:sz w:val="28"/>
+          <w:szCs w:val="28"/>
+          <w:lang w:eastAsia="en-GB"/>
+        </w:rPr>
+        <w:t xml:space="preserve"> </w:t>
       </w:r>
     </w:p>
     <w:p>
       <w:pPr>
         <w:pStyle w:val="ListParagraph"/>
-        <w:numPr>
-          <w:ilvl w:val="1"/>
-          <w:numId w:val="1"/>
-        </w:numPr>
+        <w:shd w:val="clear" w:color="auto" w:fill="FFFFFF"/>
+        <w:spacing w:after="90" w:line="240" w:lineRule="auto"/>
+        <w:ind w:left="360"/>
+        <w:jc w:val="both"/>
+        <w:rPr>
+          <w:rFonts w:ascii="Times New Roman" w:eastAsia="Times New Roman" w:hAnsi="Times New Roman" w:cs="Times New Roman"/>
+          <w:color w:val="111111"/>
+          <w:sz w:val="28"/>
+          <w:szCs w:val="28"/>
+          <w:lang w:eastAsia="en-GB"/>
+        </w:rPr>
+      </w:pPr>
+    </w:p>
+    <w:p>
+      <w:pPr>
+        <w:pStyle w:val="ListParagraph"/>
+        <w:shd w:val="clear" w:color="auto" w:fill="FFFFFF"/>
+        <w:spacing w:after="90" w:line="240" w:lineRule="auto"/>
+        <w:ind w:left="360"/>
+        <w:jc w:val="both"/>
+        <w:rPr>
+          <w:rFonts w:ascii="Times New Roman" w:eastAsia="Times New Roman" w:hAnsi="Times New Roman" w:cs="Times New Roman"/>
+          <w:color w:val="111111"/>
+          <w:sz w:val="28"/>
+          <w:szCs w:val="28"/>
+          <w:lang w:eastAsia="en-GB"/>
+        </w:rPr>
+      </w:pPr>
+      <w:r>
+        <w:rPr>
+          <w:rFonts w:ascii="Times New Roman" w:eastAsia="Times New Roman" w:hAnsi="Times New Roman" w:cs="Times New Roman"/>
+          <w:color w:val="111111"/>
+          <w:sz w:val="28"/>
+          <w:szCs w:val="28"/>
+          <w:lang w:eastAsia="en-GB"/>
+        </w:rPr>
+        <w:t xml:space="preserve">The final way is called indexed or table based which means </w:t>
+      </w:r>
+      <w:r>
+        <w:rPr>
+          <w:rFonts w:ascii="Times New Roman" w:eastAsia="Times New Roman" w:hAnsi="Times New Roman" w:cs="Times New Roman"/>
+          <w:color w:val="111111"/>
+          <w:sz w:val="28"/>
+          <w:szCs w:val="28"/>
+          <w:lang w:eastAsia="en-GB"/>
+        </w:rPr>
+        <w:t xml:space="preserve">it is impossible to have </w:t>
+      </w:r>
+      <w:r>
+        <w:rPr>
+          <w:rFonts w:ascii="Times New Roman" w:eastAsia="Times New Roman" w:hAnsi="Times New Roman" w:cs="Times New Roman"/>
+          <w:color w:val="111111"/>
+          <w:sz w:val="28"/>
+          <w:szCs w:val="28"/>
+          <w:lang w:eastAsia="en-GB"/>
+        </w:rPr>
+        <w:t>an</w:t>
+      </w:r>
+      <w:r>
+        <w:rPr>
+          <w:rFonts w:ascii="Times New Roman" w:eastAsia="Times New Roman" w:hAnsi="Times New Roman" w:cs="Times New Roman"/>
+          <w:color w:val="111111"/>
+          <w:sz w:val="28"/>
+          <w:szCs w:val="28"/>
+          <w:lang w:eastAsia="en-GB"/>
+        </w:rPr>
+        <w:t xml:space="preserve"> </w:t>
+      </w:r>
+      <w:r>
+        <w:rPr>
+          <w:rFonts w:ascii="Times New Roman" w:eastAsia="Times New Roman" w:hAnsi="Times New Roman" w:cs="Times New Roman"/>
+          <w:color w:val="111111"/>
+          <w:sz w:val="28"/>
+          <w:szCs w:val="28"/>
+          <w:lang w:eastAsia="en-GB"/>
+        </w:rPr>
+        <w:t>effect</w:t>
+      </w:r>
+      <w:r>
+        <w:rPr>
+          <w:rFonts w:ascii="Times New Roman" w:eastAsia="Times New Roman" w:hAnsi="Times New Roman" w:cs="Times New Roman"/>
+          <w:color w:val="111111"/>
+          <w:sz w:val="28"/>
+          <w:szCs w:val="28"/>
+          <w:lang w:eastAsia="en-GB"/>
+        </w:rPr>
+        <w:t xml:space="preserve"> on the whole list if one file is corrupted. </w:t>
+      </w:r>
+      <w:r>
+        <w:rPr>
+          <w:rFonts w:ascii="Times New Roman" w:eastAsia="Times New Roman" w:hAnsi="Times New Roman" w:cs="Times New Roman"/>
+          <w:color w:val="111111"/>
+          <w:sz w:val="28"/>
+          <w:szCs w:val="28"/>
+          <w:lang w:eastAsia="en-GB"/>
+        </w:rPr>
+        <w:t>The reason behind is that data blocks in indexed file systems are not allocated contiguously.</w:t>
+      </w:r>
+      <w:r>
+        <w:rPr>
+          <w:rFonts w:ascii="Times New Roman" w:eastAsia="Times New Roman" w:hAnsi="Times New Roman" w:cs="Times New Roman"/>
+          <w:color w:val="111111"/>
+          <w:sz w:val="28"/>
+          <w:szCs w:val="28"/>
+          <w:lang w:eastAsia="en-GB"/>
+        </w:rPr>
+        <w:t xml:space="preserve"> Although it doesn’t make any problem, problems can arise when the number of corrupt files </w:t>
+      </w:r>
+      <w:r>
+        <w:rPr>
+          <w:rFonts w:ascii="Times New Roman" w:eastAsia="Times New Roman" w:hAnsi="Times New Roman" w:cs="Times New Roman"/>
+          <w:color w:val="111111"/>
+          <w:sz w:val="28"/>
+          <w:szCs w:val="28"/>
+          <w:lang w:eastAsia="en-GB"/>
+        </w:rPr>
+        <w:t>is</w:t>
+      </w:r>
+      <w:r>
+        <w:rPr>
+          <w:rFonts w:ascii="Times New Roman" w:eastAsia="Times New Roman" w:hAnsi="Times New Roman" w:cs="Times New Roman"/>
+          <w:color w:val="111111"/>
+          <w:sz w:val="28"/>
+          <w:szCs w:val="28"/>
+          <w:lang w:eastAsia="en-GB"/>
+        </w:rPr>
+        <w:t xml:space="preserve"> large.</w:t>
+      </w:r>
+    </w:p>
+    <w:p>
+      <w:pPr>
         <w:shd w:val="clear" w:color="auto" w:fill="FFFFFF"/>
         <w:spacing w:after="90" w:line="240" w:lineRule="auto"/>
         <w:jc w:val="both"/>
         <w:rPr>
           <w:rFonts w:ascii="Times New Roman" w:eastAsia="Times New Roman" w:hAnsi="Times New Roman" w:cs="Times New Roman"/>
           <w:color w:val="111111"/>
-          <w:sz w:val="36"/>
-          <w:szCs w:val="36"/>
+          <w:sz w:val="28"/>
+          <w:szCs w:val="28"/>
           <w:lang w:eastAsia="en-GB"/>
         </w:rPr>
       </w:pPr>
-      <w:r>
-        <w:rPr>
-          <w:rFonts w:ascii="Times New Roman" w:eastAsia="Times New Roman" w:hAnsi="Times New Roman" w:cs="Times New Roman"/>
-          <w:color w:val="111111"/>
-          <w:sz w:val="36"/>
-          <w:szCs w:val="36"/>
-          <w:lang w:eastAsia="en-GB"/>
-        </w:rPr>
-        <w:t>indexed (or table based) allocation.</w:t>
-      </w:r>
     </w:p>
     <w:p>
       <w:pPr>
+        <w:pStyle w:val="ListParagraph"/>
         <w:numPr>
           <w:ilvl w:val="0"/>
           <w:numId w:val="1"/>
         </w:numPr>
         <w:shd w:val="clear" w:color="auto" w:fill="FFFFFF"/>
         <w:spacing w:after="90" w:line="240" w:lineRule="auto"/>
-        <w:ind w:left="0"/>
         <w:jc w:val="both"/>
         <w:rPr>
           <w:rFonts w:ascii="Times New Roman" w:eastAsia="Times New Roman" w:hAnsi="Times New Roman" w:cs="Times New Roman"/>
           <w:color w:val="111111"/>
-          <w:sz w:val="36"/>
-          <w:szCs w:val="36"/>
+          <w:sz w:val="28"/>
+          <w:szCs w:val="28"/>
           <w:lang w:eastAsia="en-GB"/>
         </w:rPr>
       </w:pPr>
@@ -244,28 +755,239 @@
         <w:rPr>
           <w:rFonts w:ascii="Times New Roman" w:eastAsia="Times New Roman" w:hAnsi="Times New Roman" w:cs="Times New Roman"/>
           <w:color w:val="111111"/>
-          <w:sz w:val="36"/>
-          <w:szCs w:val="36"/>
-          <w:lang w:eastAsia="en-GB"/>
-        </w:rPr>
-        <w:t>Consider a 4-TB disk that uses 4-KB blocks and the free-list method. How many block addresses can be stored in one block?</w:t>
+          <w:sz w:val="28"/>
+          <w:szCs w:val="28"/>
+          <w:lang w:eastAsia="en-GB"/>
+        </w:rPr>
+        <w:t xml:space="preserve">If we show the 4 terabytes </w:t>
+      </w:r>
+      <w:r>
+        <w:rPr>
+          <w:rFonts w:ascii="Times New Roman" w:eastAsia="Times New Roman" w:hAnsi="Times New Roman" w:cs="Times New Roman"/>
+          <w:color w:val="111111"/>
+          <w:sz w:val="28"/>
+          <w:szCs w:val="28"/>
+          <w:lang w:eastAsia="en-GB"/>
+        </w:rPr>
+        <w:t>(TB)</w:t>
+      </w:r>
+      <w:r>
+        <w:rPr>
+          <w:rFonts w:ascii="Times New Roman" w:eastAsia="Times New Roman" w:hAnsi="Times New Roman" w:cs="Times New Roman"/>
+          <w:color w:val="111111"/>
+          <w:sz w:val="28"/>
+          <w:szCs w:val="28"/>
+          <w:lang w:eastAsia="en-GB"/>
+        </w:rPr>
+        <w:t xml:space="preserve"> </w:t>
+      </w:r>
+      <w:r>
+        <w:rPr>
+          <w:rFonts w:ascii="Times New Roman" w:eastAsia="Times New Roman" w:hAnsi="Times New Roman" w:cs="Times New Roman"/>
+          <w:color w:val="111111"/>
+          <w:sz w:val="28"/>
+          <w:szCs w:val="28"/>
+          <w:lang w:eastAsia="en-GB"/>
+        </w:rPr>
+        <w:t>with bytes</w:t>
+      </w:r>
+      <w:r>
+        <w:rPr>
+          <w:rFonts w:ascii="Times New Roman" w:eastAsia="Times New Roman" w:hAnsi="Times New Roman" w:cs="Times New Roman"/>
+          <w:color w:val="111111"/>
+          <w:sz w:val="28"/>
+          <w:szCs w:val="28"/>
+          <w:lang w:eastAsia="en-GB"/>
+        </w:rPr>
+        <w:t xml:space="preserve"> (B)</w:t>
+      </w:r>
+      <w:r>
+        <w:rPr>
+          <w:rFonts w:ascii="Times New Roman" w:eastAsia="Times New Roman" w:hAnsi="Times New Roman" w:cs="Times New Roman"/>
+          <w:color w:val="111111"/>
+          <w:sz w:val="28"/>
+          <w:szCs w:val="28"/>
+          <w:lang w:eastAsia="en-GB"/>
+        </w:rPr>
+        <w:t xml:space="preserve"> it will be </w:t>
+      </w:r>
+      <w:r>
+        <w:rPr>
+          <w:rFonts w:ascii="Times New Roman" w:eastAsia="Times New Roman" w:hAnsi="Times New Roman" w:cs="Times New Roman"/>
+          <w:color w:val="111111"/>
+          <w:sz w:val="28"/>
+          <w:szCs w:val="28"/>
+          <w:lang w:eastAsia="en-GB"/>
+        </w:rPr>
+        <w:t>4</w:t>
+      </w:r>
+      <w:r>
+        <w:rPr>
+          <w:rFonts w:ascii="Times New Roman" w:eastAsia="Times New Roman" w:hAnsi="Times New Roman" w:cs="Times New Roman"/>
+          <w:color w:val="111111"/>
+          <w:sz w:val="28"/>
+          <w:szCs w:val="28"/>
+          <w:vertAlign w:val="superscript"/>
+          <w:lang w:eastAsia="en-GB"/>
+        </w:rPr>
+        <w:t>21</w:t>
+      </w:r>
+      <w:r>
+        <w:rPr>
+          <w:rFonts w:ascii="Times New Roman" w:eastAsia="Times New Roman" w:hAnsi="Times New Roman" w:cs="Times New Roman"/>
+          <w:color w:val="111111"/>
+          <w:sz w:val="28"/>
+          <w:szCs w:val="28"/>
+          <w:lang w:eastAsia="en-GB"/>
+        </w:rPr>
+        <w:t xml:space="preserve"> which gives us 2</w:t>
+      </w:r>
+      <w:r>
+        <w:rPr>
+          <w:rFonts w:ascii="Times New Roman" w:eastAsia="Times New Roman" w:hAnsi="Times New Roman" w:cs="Times New Roman"/>
+          <w:color w:val="111111"/>
+          <w:sz w:val="28"/>
+          <w:szCs w:val="28"/>
+          <w:vertAlign w:val="superscript"/>
+          <w:lang w:eastAsia="en-GB"/>
+        </w:rPr>
+        <w:t>42</w:t>
+      </w:r>
+      <w:r>
+        <w:rPr>
+          <w:rFonts w:ascii="Times New Roman" w:eastAsia="Times New Roman" w:hAnsi="Times New Roman" w:cs="Times New Roman"/>
+          <w:color w:val="111111"/>
+          <w:sz w:val="28"/>
+          <w:szCs w:val="28"/>
+          <w:lang w:eastAsia="en-GB"/>
+        </w:rPr>
+        <w:t>. If we do the same thing with 4 kilobytes it will be 2</w:t>
+      </w:r>
+      <w:r>
+        <w:rPr>
+          <w:rFonts w:ascii="Times New Roman" w:eastAsia="Times New Roman" w:hAnsi="Times New Roman" w:cs="Times New Roman"/>
+          <w:color w:val="111111"/>
+          <w:sz w:val="28"/>
+          <w:szCs w:val="28"/>
+          <w:vertAlign w:val="superscript"/>
+          <w:lang w:eastAsia="en-GB"/>
+        </w:rPr>
+        <w:t>12</w:t>
+      </w:r>
+      <w:r>
+        <w:rPr>
+          <w:rFonts w:ascii="Times New Roman" w:eastAsia="Times New Roman" w:hAnsi="Times New Roman" w:cs="Times New Roman"/>
+          <w:color w:val="111111"/>
+          <w:sz w:val="28"/>
+          <w:szCs w:val="28"/>
+          <w:lang w:eastAsia="en-GB"/>
+        </w:rPr>
+        <w:t xml:space="preserve"> which gives us 2</w:t>
+      </w:r>
+      <w:r>
+        <w:rPr>
+          <w:rFonts w:ascii="Times New Roman" w:eastAsia="Times New Roman" w:hAnsi="Times New Roman" w:cs="Times New Roman"/>
+          <w:color w:val="111111"/>
+          <w:sz w:val="28"/>
+          <w:szCs w:val="28"/>
+          <w:vertAlign w:val="superscript"/>
+          <w:lang w:eastAsia="en-GB"/>
+        </w:rPr>
+        <w:t>30</w:t>
+      </w:r>
+      <w:r>
+        <w:rPr>
+          <w:rFonts w:ascii="Times New Roman" w:eastAsia="Times New Roman" w:hAnsi="Times New Roman" w:cs="Times New Roman"/>
+          <w:color w:val="111111"/>
+          <w:sz w:val="28"/>
+          <w:szCs w:val="28"/>
+          <w:lang w:eastAsia="en-GB"/>
+        </w:rPr>
+        <w:t xml:space="preserve"> block numbers in one block. Thus, the answer is 2</w:t>
+      </w:r>
+      <w:r>
+        <w:rPr>
+          <w:rFonts w:ascii="Times New Roman" w:eastAsia="Times New Roman" w:hAnsi="Times New Roman" w:cs="Times New Roman"/>
+          <w:color w:val="111111"/>
+          <w:sz w:val="28"/>
+          <w:szCs w:val="28"/>
+          <w:vertAlign w:val="superscript"/>
+          <w:lang w:eastAsia="en-GB"/>
+        </w:rPr>
+        <w:t>30</w:t>
+      </w:r>
+      <w:r>
+        <w:rPr>
+          <w:rFonts w:ascii="Times New Roman" w:eastAsia="Times New Roman" w:hAnsi="Times New Roman" w:cs="Times New Roman"/>
+          <w:color w:val="111111"/>
+          <w:sz w:val="28"/>
+          <w:szCs w:val="28"/>
+          <w:lang w:eastAsia="en-GB"/>
+        </w:rPr>
+        <w:t xml:space="preserve"> – 1 = </w:t>
+      </w:r>
+      <w:r>
+        <w:rPr>
+          <w:rFonts w:ascii="Times New Roman" w:eastAsia="Times New Roman" w:hAnsi="Times New Roman" w:cs="Times New Roman"/>
+          <w:color w:val="111111"/>
+          <w:sz w:val="28"/>
+          <w:szCs w:val="28"/>
+          <w:lang w:eastAsia="en-GB"/>
+        </w:rPr>
+        <w:t>1,073,741,823</w:t>
+      </w:r>
+      <w:r>
+        <w:rPr>
+          <w:rFonts w:ascii="Times New Roman" w:eastAsia="Times New Roman" w:hAnsi="Times New Roman" w:cs="Times New Roman"/>
+          <w:color w:val="111111"/>
+          <w:sz w:val="28"/>
+          <w:szCs w:val="28"/>
+          <w:lang w:eastAsia="en-GB"/>
+        </w:rPr>
+        <w:t xml:space="preserve"> block numbers</w:t>
+      </w:r>
+      <w:r>
+        <w:rPr>
+          <w:rFonts w:ascii="Times New Roman" w:eastAsia="Times New Roman" w:hAnsi="Times New Roman" w:cs="Times New Roman"/>
+          <w:color w:val="111111"/>
+          <w:sz w:val="28"/>
+          <w:szCs w:val="28"/>
+          <w:lang w:eastAsia="en-GB"/>
+        </w:rPr>
+        <w:t xml:space="preserve"> are available. </w:t>
       </w:r>
     </w:p>
     <w:p>
       <w:pPr>
+        <w:pStyle w:val="ListParagraph"/>
+        <w:shd w:val="clear" w:color="auto" w:fill="FFFFFF"/>
+        <w:spacing w:after="90" w:line="240" w:lineRule="auto"/>
+        <w:ind w:left="360"/>
+        <w:jc w:val="both"/>
+        <w:rPr>
+          <w:rFonts w:ascii="Times New Roman" w:eastAsia="Times New Roman" w:hAnsi="Times New Roman" w:cs="Times New Roman"/>
+          <w:color w:val="111111"/>
+          <w:sz w:val="28"/>
+          <w:szCs w:val="28"/>
+          <w:lang w:eastAsia="en-GB"/>
+        </w:rPr>
+      </w:pPr>
+    </w:p>
+    <w:p>
+      <w:pPr>
+        <w:pStyle w:val="ListParagraph"/>
         <w:numPr>
           <w:ilvl w:val="0"/>
           <w:numId w:val="1"/>
         </w:numPr>
         <w:shd w:val="clear" w:color="auto" w:fill="FFFFFF"/>
         <w:spacing w:after="90" w:line="240" w:lineRule="auto"/>
-        <w:ind w:left="0"/>
         <w:jc w:val="both"/>
         <w:rPr>
           <w:rFonts w:ascii="Times New Roman" w:eastAsia="Times New Roman" w:hAnsi="Times New Roman" w:cs="Times New Roman"/>
           <w:color w:val="111111"/>
-          <w:sz w:val="36"/>
-          <w:szCs w:val="36"/>
+          <w:sz w:val="28"/>
+          <w:szCs w:val="28"/>
           <w:lang w:eastAsia="en-GB"/>
         </w:rPr>
       </w:pPr>
@@ -273,161 +995,61 @@
         <w:rPr>
           <w:rFonts w:ascii="Times New Roman" w:eastAsia="Times New Roman" w:hAnsi="Times New Roman" w:cs="Times New Roman"/>
           <w:color w:val="111111"/>
-          <w:sz w:val="36"/>
-          <w:szCs w:val="36"/>
-          <w:lang w:eastAsia="en-GB"/>
-        </w:rPr>
-        <w:t>A certain file system uses 4-KB disk blocks. The median file size is 1 KB. If all files were exactly 1 KB, what fraction of the disk space would be wasted? Do you think the wastage for a real file system will be higher than this number or lower than it? Explain your answer.</w:t>
-      </w:r>
-    </w:p>
-    <w:p>
-      <w:pPr>
-        <w:shd w:val="clear" w:color="auto" w:fill="FFFFFF"/>
-        <w:spacing w:after="90" w:line="240" w:lineRule="auto"/>
-        <w:jc w:val="both"/>
-        <w:rPr>
-          <w:rFonts w:ascii="Times New Roman" w:eastAsia="Times New Roman" w:hAnsi="Times New Roman" w:cs="Times New Roman"/>
-          <w:color w:val="111111"/>
-          <w:sz w:val="36"/>
-          <w:szCs w:val="36"/>
-          <w:lang w:eastAsia="en-GB"/>
-        </w:rPr>
-      </w:pPr>
-    </w:p>
-    <w:p>
-      <w:pPr>
-        <w:shd w:val="clear" w:color="auto" w:fill="FFFFFF"/>
-        <w:spacing w:before="75" w:after="75" w:line="240" w:lineRule="auto"/>
-        <w:jc w:val="both"/>
-        <w:rPr>
-          <w:rFonts w:ascii="Times New Roman" w:eastAsia="Times New Roman" w:hAnsi="Times New Roman" w:cs="Times New Roman"/>
-          <w:color w:val="111111"/>
-          <w:sz w:val="36"/>
-          <w:szCs w:val="36"/>
-          <w:lang w:eastAsia="en-GB"/>
-        </w:rPr>
-      </w:pPr>
-    </w:p>
-    <w:p>
-      <w:pPr>
-        <w:shd w:val="clear" w:color="auto" w:fill="FFFFFF"/>
-        <w:spacing w:before="75" w:after="75" w:line="240" w:lineRule="auto"/>
-        <w:jc w:val="both"/>
-        <w:rPr>
-          <w:rFonts w:ascii="Times New Roman" w:eastAsia="Times New Roman" w:hAnsi="Times New Roman" w:cs="Times New Roman"/>
-          <w:color w:val="111111"/>
-          <w:sz w:val="36"/>
-          <w:szCs w:val="36"/>
-          <w:lang w:eastAsia="en-GB"/>
-        </w:rPr>
-      </w:pPr>
-    </w:p>
-    <w:p>
-      <w:pPr>
-        <w:shd w:val="clear" w:color="auto" w:fill="FFFFFF"/>
-        <w:spacing w:before="75" w:after="75" w:line="240" w:lineRule="auto"/>
-        <w:jc w:val="both"/>
-        <w:rPr>
-          <w:rFonts w:ascii="Times New Roman" w:eastAsia="Times New Roman" w:hAnsi="Times New Roman" w:cs="Times New Roman"/>
-          <w:color w:val="111111"/>
-          <w:sz w:val="36"/>
-          <w:szCs w:val="36"/>
-          <w:lang w:eastAsia="en-GB"/>
-        </w:rPr>
-      </w:pPr>
-    </w:p>
-    <w:p>
-      <w:pPr>
-        <w:shd w:val="clear" w:color="auto" w:fill="FFFFFF"/>
-        <w:spacing w:before="75" w:after="75" w:line="240" w:lineRule="auto"/>
-        <w:jc w:val="both"/>
-        <w:rPr>
-          <w:rFonts w:ascii="Times New Roman" w:eastAsia="Times New Roman" w:hAnsi="Times New Roman" w:cs="Times New Roman"/>
-          <w:color w:val="111111"/>
-          <w:sz w:val="36"/>
-          <w:szCs w:val="36"/>
-          <w:lang w:eastAsia="en-GB"/>
-        </w:rPr>
-      </w:pPr>
-    </w:p>
-    <w:p>
-      <w:pPr>
-        <w:shd w:val="clear" w:color="auto" w:fill="FFFFFF"/>
-        <w:spacing w:before="75" w:after="75" w:line="240" w:lineRule="auto"/>
-        <w:jc w:val="both"/>
-        <w:rPr>
-          <w:rFonts w:ascii="Times New Roman" w:eastAsia="Times New Roman" w:hAnsi="Times New Roman" w:cs="Times New Roman"/>
-          <w:color w:val="111111"/>
-          <w:sz w:val="36"/>
-          <w:szCs w:val="36"/>
-          <w:lang w:eastAsia="en-GB"/>
-        </w:rPr>
-      </w:pPr>
-    </w:p>
-    <w:p>
-      <w:pPr>
-        <w:shd w:val="clear" w:color="auto" w:fill="FFFFFF"/>
-        <w:spacing w:before="75" w:after="75" w:line="240" w:lineRule="auto"/>
-        <w:jc w:val="both"/>
-        <w:rPr>
-          <w:rFonts w:ascii="Times New Roman" w:eastAsia="Times New Roman" w:hAnsi="Times New Roman" w:cs="Times New Roman"/>
-          <w:color w:val="111111"/>
-          <w:sz w:val="36"/>
-          <w:szCs w:val="36"/>
-          <w:lang w:eastAsia="en-GB"/>
-        </w:rPr>
-      </w:pPr>
-    </w:p>
-    <w:p>
-      <w:pPr>
-        <w:shd w:val="clear" w:color="auto" w:fill="FFFFFF"/>
-        <w:spacing w:before="75" w:after="75" w:line="240" w:lineRule="auto"/>
-        <w:jc w:val="both"/>
-        <w:rPr>
-          <w:rFonts w:ascii="Times New Roman" w:eastAsia="Times New Roman" w:hAnsi="Times New Roman" w:cs="Times New Roman"/>
-          <w:color w:val="111111"/>
-          <w:sz w:val="36"/>
-          <w:szCs w:val="36"/>
-          <w:lang w:eastAsia="en-GB"/>
-        </w:rPr>
-      </w:pPr>
-    </w:p>
-    <w:p>
-      <w:pPr>
-        <w:shd w:val="clear" w:color="auto" w:fill="FFFFFF"/>
-        <w:spacing w:before="75" w:after="75" w:line="240" w:lineRule="auto"/>
-        <w:jc w:val="both"/>
-        <w:rPr>
-          <w:rFonts w:ascii="Times New Roman" w:eastAsia="Times New Roman" w:hAnsi="Times New Roman" w:cs="Times New Roman"/>
-          <w:color w:val="111111"/>
-          <w:sz w:val="36"/>
-          <w:szCs w:val="36"/>
-          <w:lang w:eastAsia="en-GB"/>
-        </w:rPr>
-      </w:pPr>
-    </w:p>
-    <w:p>
-      <w:pPr>
-        <w:shd w:val="clear" w:color="auto" w:fill="FFFFFF"/>
-        <w:spacing w:before="75" w:after="75" w:line="240" w:lineRule="auto"/>
-        <w:jc w:val="both"/>
-        <w:rPr>
-          <w:rFonts w:ascii="Times New Roman" w:eastAsia="Times New Roman" w:hAnsi="Times New Roman" w:cs="Times New Roman"/>
-          <w:color w:val="111111"/>
-          <w:sz w:val="36"/>
-          <w:szCs w:val="36"/>
-          <w:lang w:eastAsia="en-GB"/>
-        </w:rPr>
-      </w:pPr>
-      <w:r>
-        <w:rPr>
-          <w:rFonts w:ascii="Times New Roman" w:eastAsia="Times New Roman" w:hAnsi="Times New Roman" w:cs="Times New Roman"/>
-          <w:color w:val="111111"/>
-          <w:sz w:val="36"/>
-          <w:szCs w:val="36"/>
-          <w:lang w:eastAsia="en-GB"/>
-        </w:rPr>
-        <w:t>Submit a single PDF file with answers to 5 questions above.</w:t>
+          <w:sz w:val="28"/>
+          <w:szCs w:val="28"/>
+          <w:lang w:eastAsia="en-GB"/>
+        </w:rPr>
+        <w:t>If we say that all the files are 1 kilobytes (KB) and the block size for the file is 4 kilobytes</w:t>
+      </w:r>
+      <w:r>
+        <w:rPr>
+          <w:rFonts w:ascii="Times New Roman" w:eastAsia="Times New Roman" w:hAnsi="Times New Roman" w:cs="Times New Roman"/>
+          <w:color w:val="111111"/>
+          <w:sz w:val="28"/>
+          <w:szCs w:val="28"/>
+          <w:lang w:eastAsia="en-GB"/>
+        </w:rPr>
+        <w:t>, then we can calculate the wastage by diving them which is ¼ = 75%</w:t>
+      </w:r>
+      <w:r>
+        <w:rPr>
+          <w:rFonts w:ascii="Times New Roman" w:eastAsia="Times New Roman" w:hAnsi="Times New Roman" w:cs="Times New Roman"/>
+          <w:color w:val="111111"/>
+          <w:sz w:val="28"/>
+          <w:szCs w:val="28"/>
+          <w:lang w:eastAsia="en-GB"/>
+        </w:rPr>
+        <w:t xml:space="preserve"> which means it will contain 3 kilobytes of wasted space. </w:t>
+      </w:r>
+      <w:r>
+        <w:rPr>
+          <w:rFonts w:ascii="Times New Roman" w:eastAsia="Times New Roman" w:hAnsi="Times New Roman" w:cs="Times New Roman"/>
+          <w:color w:val="111111"/>
+          <w:sz w:val="28"/>
+          <w:szCs w:val="28"/>
+          <w:lang w:eastAsia="en-GB"/>
+        </w:rPr>
+        <w:t xml:space="preserve">In real life, this one </w:t>
+      </w:r>
+      <w:r>
+        <w:rPr>
+          <w:rFonts w:ascii="Times New Roman" w:eastAsia="Times New Roman" w:hAnsi="Times New Roman" w:cs="Times New Roman"/>
+          <w:color w:val="111111"/>
+          <w:sz w:val="28"/>
+          <w:szCs w:val="28"/>
+          <w:lang w:eastAsia="en-GB"/>
+        </w:rPr>
+        <w:t>can hardly</w:t>
+      </w:r>
+      <w:r>
+        <w:rPr>
+          <w:rFonts w:ascii="Times New Roman" w:eastAsia="Times New Roman" w:hAnsi="Times New Roman" w:cs="Times New Roman"/>
+          <w:color w:val="111111"/>
+          <w:sz w:val="28"/>
+          <w:szCs w:val="28"/>
+          <w:lang w:eastAsia="en-GB"/>
+        </w:rPr>
+        <w:t xml:space="preserve"> happen because the files use the disk more effectively. </w:t>
       </w:r>
     </w:p>
     <w:p>
@@ -438,27 +1060,15 @@
         <w:rPr>
           <w:rFonts w:ascii="Times New Roman" w:eastAsia="Times New Roman" w:hAnsi="Times New Roman" w:cs="Times New Roman"/>
           <w:color w:val="111111"/>
-          <w:sz w:val="36"/>
-          <w:szCs w:val="36"/>
+          <w:sz w:val="28"/>
+          <w:szCs w:val="28"/>
           <w:lang w:eastAsia="en-GB"/>
         </w:rPr>
       </w:pPr>
-      <w:r>
-        <w:rPr>
-          <w:rFonts w:ascii="Times New Roman" w:eastAsia="Times New Roman" w:hAnsi="Times New Roman" w:cs="Times New Roman"/>
-          <w:b/>
-          <w:bCs/>
-          <w:color w:val="111111"/>
-          <w:sz w:val="36"/>
-          <w:szCs w:val="36"/>
-          <w:bdr w:val="none" w:sz="0" w:space="0" w:color="auto" w:frame="1"/>
-          <w:lang w:eastAsia="en-GB"/>
-        </w:rPr>
-        <w:lastRenderedPageBreak/>
-        <w:t>Deadline: 14.05.2019</w:t>
-      </w:r>
     </w:p>
     <w:sectPr>
+      <w:headerReference w:type="default" r:id="rId8"/>
+      <w:footerReference w:type="default" r:id="rId9"/>
       <w:pgSz w:w="11906" w:h="16838"/>
       <w:pgMar w:top="1440" w:right="1440" w:bottom="1440" w:left="1440" w:header="720" w:footer="720" w:gutter="0"/>
       <w:cols w:space="720"/>
@@ -466,6 +1076,621 @@
     </w:sectPr>
   </w:body>
 </w:document>
+</file>
+
+<file path=word/endnotes.xml><?xml version="1.0" encoding="utf-8"?>
+<w:endnotes xmlns:wpc="http://schemas.microsoft.com/office/word/2010/wordprocessingCanvas" xmlns:cx="http://schemas.microsoft.com/office/drawing/2014/chartex" xmlns:cx1="http://schemas.microsoft.com/office/drawing/2015/9/8/chartex" xmlns:cx2="http://schemas.microsoft.com/office/drawing/2015/10/21/chartex" xmlns:cx3="http://schemas.microsoft.com/office/drawing/2016/5/9/chartex" xmlns:cx4="http://schemas.microsoft.com/office/drawing/2016/5/10/chartex" xmlns:cx5="http://schemas.microsoft.com/office/drawing/2016/5/11/chartex" xmlns:cx6="http://schemas.microsoft.com/office/drawing/2016/5/12/chartex" xmlns:cx7="http://schemas.microsoft.com/office/drawing/2016/5/13/chartex" xmlns:cx8="http://schemas.microsoft.com/office/drawing/2016/5/14/chartex" xmlns:mc="http://schemas.openxmlformats.org/markup-compatibility/2006" xmlns:aink="http://schemas.microsoft.com/office/drawing/2016/ink" xmlns:am3d="http://schemas.microsoft.com/office/drawing/2017/model3d" xmlns:o="urn:schemas-microsoft-com:office:office" xmlns:r="http://schemas.openxmlformats.org/officeDocument/2006/relationships" xmlns:m="http://schemas.openxmlformats.org/officeDocument/2006/math" xmlns:v="urn:schemas-microsoft-com:vml" xmlns:wp14="http://schemas.microsoft.com/office/word/2010/wordprocessingDrawing" xmlns:wp="http://schemas.openxmlformats.org/drawingml/2006/wordprocessingDrawing" xmlns:w10="urn:schemas-microsoft-com:office:word" xmlns:w="http://schemas.openxmlformats.org/wordprocessingml/2006/main" xmlns:w14="http://schemas.microsoft.com/office/word/2010/wordml" xmlns:w15="http://schemas.microsoft.com/office/word/2012/wordml" xmlns:w16cid="http://schemas.microsoft.com/office/word/2016/wordml/cid" xmlns:w16se="http://schemas.microsoft.com/office/word/2015/wordml/symex" xmlns:wpg="http://schemas.microsoft.com/office/word/2010/wordprocessingGroup" xmlns:wpi="http://schemas.microsoft.com/office/word/2010/wordprocessingInk" xmlns:wne="http://schemas.microsoft.com/office/word/2006/wordml" xmlns:wps="http://schemas.microsoft.com/office/word/2010/wordprocessingShape" mc:Ignorable="w14 w15 w16se w16cid wp14">
+  <w:endnote w:type="separator" w:id="-1">
+    <w:p>
+      <w:pPr>
+        <w:spacing w:after="0" w:line="240" w:lineRule="auto"/>
+      </w:pPr>
+      <w:r>
+        <w:separator/>
+      </w:r>
+    </w:p>
+  </w:endnote>
+  <w:endnote w:type="continuationSeparator" w:id="0">
+    <w:p>
+      <w:pPr>
+        <w:spacing w:after="0" w:line="240" w:lineRule="auto"/>
+      </w:pPr>
+      <w:r>
+        <w:continuationSeparator/>
+      </w:r>
+    </w:p>
+  </w:endnote>
+</w:endnotes>
+</file>
+
+<file path=word/footer1.xml><?xml version="1.0" encoding="utf-8"?>
+<w:ftr xmlns:wpc="http://schemas.microsoft.com/office/word/2010/wordprocessingCanvas" xmlns:cx="http://schemas.microsoft.com/office/drawing/2014/chartex" xmlns:cx1="http://schemas.microsoft.com/office/drawing/2015/9/8/chartex" xmlns:cx2="http://schemas.microsoft.com/office/drawing/2015/10/21/chartex" xmlns:cx3="http://schemas.microsoft.com/office/drawing/2016/5/9/chartex" xmlns:cx4="http://schemas.microsoft.com/office/drawing/2016/5/10/chartex" xmlns:cx5="http://schemas.microsoft.com/office/drawing/2016/5/11/chartex" xmlns:cx6="http://schemas.microsoft.com/office/drawing/2016/5/12/chartex" xmlns:cx7="http://schemas.microsoft.com/office/drawing/2016/5/13/chartex" xmlns:cx8="http://schemas.microsoft.com/office/drawing/2016/5/14/chartex" xmlns:mc="http://schemas.openxmlformats.org/markup-compatibility/2006" xmlns:aink="http://schemas.microsoft.com/office/drawing/2016/ink" xmlns:am3d="http://schemas.microsoft.com/office/drawing/2017/model3d" xmlns:o="urn:schemas-microsoft-com:office:office" xmlns:r="http://schemas.openxmlformats.org/officeDocument/2006/relationships" xmlns:m="http://schemas.openxmlformats.org/officeDocument/2006/math" xmlns:v="urn:schemas-microsoft-com:vml" xmlns:wp14="http://schemas.microsoft.com/office/word/2010/wordprocessingDrawing" xmlns:wp="http://schemas.openxmlformats.org/drawingml/2006/wordprocessingDrawing" xmlns:w10="urn:schemas-microsoft-com:office:word" xmlns:w="http://schemas.openxmlformats.org/wordprocessingml/2006/main" xmlns:w14="http://schemas.microsoft.com/office/word/2010/wordml" xmlns:w15="http://schemas.microsoft.com/office/word/2012/wordml" xmlns:w16cid="http://schemas.microsoft.com/office/word/2016/wordml/cid" xmlns:w16se="http://schemas.microsoft.com/office/word/2015/wordml/symex" xmlns:wpg="http://schemas.microsoft.com/office/word/2010/wordprocessingGroup" xmlns:wpi="http://schemas.microsoft.com/office/word/2010/wordprocessingInk" xmlns:wne="http://schemas.microsoft.com/office/word/2006/wordml" xmlns:wps="http://schemas.microsoft.com/office/word/2010/wordprocessingShape" mc:Ignorable="w14 w15 w16se w16cid wp14">
+  <w:p>
+    <w:pPr>
+      <w:pStyle w:val="Footer"/>
+    </w:pPr>
+    <w:r>
+      <w:rPr>
+        <w:noProof/>
+        <w:color w:val="808080" w:themeColor="background1" w:themeShade="80"/>
+      </w:rPr>
+      <mc:AlternateContent>
+        <mc:Choice Requires="wpg">
+          <w:drawing>
+            <wp:anchor distT="0" distB="0" distL="0" distR="0" simplePos="0" relativeHeight="251660288" behindDoc="0" locked="0" layoutInCell="1" allowOverlap="1" wp14:anchorId="6AB2105F" wp14:editId="4C2B0A51">
+              <wp:simplePos x="0" y="0"/>
+              <wp:positionH relativeFrom="margin">
+                <wp:align>right</wp:align>
+              </wp:positionH>
+              <mc:AlternateContent>
+                <mc:Choice Requires="wp14">
+                  <wp:positionV relativeFrom="bottomMargin">
+                    <wp14:pctPosVOffset>20000</wp14:pctPosVOffset>
+                  </wp:positionV>
+                </mc:Choice>
+                <mc:Fallback>
+                  <wp:positionV relativeFrom="page">
+                    <wp:posOffset>9960610</wp:posOffset>
+                  </wp:positionV>
+                </mc:Fallback>
+              </mc:AlternateContent>
+              <wp:extent cx="5943600" cy="320040"/>
+              <wp:effectExtent l="0" t="0" r="0" b="3810"/>
+              <wp:wrapSquare wrapText="bothSides"/>
+              <wp:docPr id="37" name="Group 37"/>
+              <wp:cNvGraphicFramePr/>
+              <a:graphic xmlns:a="http://schemas.openxmlformats.org/drawingml/2006/main">
+                <a:graphicData uri="http://schemas.microsoft.com/office/word/2010/wordprocessingGroup">
+                  <wpg:wgp>
+                    <wpg:cNvGrpSpPr/>
+                    <wpg:grpSpPr>
+                      <a:xfrm>
+                        <a:off x="0" y="0"/>
+                        <a:ext cx="5943600" cy="320040"/>
+                        <a:chOff x="0" y="0"/>
+                        <a:chExt cx="5962650" cy="323851"/>
+                      </a:xfrm>
+                    </wpg:grpSpPr>
+                    <wps:wsp>
+                      <wps:cNvPr id="38" name="Rectangle 38"/>
+                      <wps:cNvSpPr/>
+                      <wps:spPr>
+                        <a:xfrm>
+                          <a:off x="19050" y="0"/>
+                          <a:ext cx="5943600" cy="18826"/>
+                        </a:xfrm>
+                        <a:prstGeom prst="rect">
+                          <a:avLst/>
+                        </a:prstGeom>
+                        <a:solidFill>
+                          <a:schemeClr val="tx1"/>
+                        </a:solidFill>
+                        <a:ln>
+                          <a:noFill/>
+                        </a:ln>
+                      </wps:spPr>
+                      <wps:style>
+                        <a:lnRef idx="2">
+                          <a:schemeClr val="accent1">
+                            <a:shade val="50000"/>
+                          </a:schemeClr>
+                        </a:lnRef>
+                        <a:fillRef idx="1">
+                          <a:schemeClr val="accent1"/>
+                        </a:fillRef>
+                        <a:effectRef idx="0">
+                          <a:schemeClr val="accent1"/>
+                        </a:effectRef>
+                        <a:fontRef idx="minor">
+                          <a:schemeClr val="lt1"/>
+                        </a:fontRef>
+                      </wps:style>
+                      <wps:bodyPr rot="0" spcFirstLastPara="0" vertOverflow="overflow" horzOverflow="overflow" vert="horz" wrap="square" lIns="91440" tIns="45720" rIns="91440" bIns="45720" numCol="1" spcCol="0" rtlCol="0" fromWordArt="0" anchor="ctr" anchorCtr="0" forceAA="0" compatLnSpc="1">
+                        <a:prstTxWarp prst="textNoShape">
+                          <a:avLst/>
+                        </a:prstTxWarp>
+                        <a:noAutofit/>
+                      </wps:bodyPr>
+                    </wps:wsp>
+                    <wps:wsp>
+                      <wps:cNvPr id="39" name="Text Box 39"/>
+                      <wps:cNvSpPr txBox="1"/>
+                      <wps:spPr>
+                        <a:xfrm>
+                          <a:off x="0" y="66676"/>
+                          <a:ext cx="5943600" cy="257175"/>
+                        </a:xfrm>
+                        <a:prstGeom prst="rect">
+                          <a:avLst/>
+                        </a:prstGeom>
+                        <a:noFill/>
+                        <a:ln w="6350">
+                          <a:noFill/>
+                        </a:ln>
+                        <a:effectLst/>
+                      </wps:spPr>
+                      <wps:style>
+                        <a:lnRef idx="0">
+                          <a:schemeClr val="accent1"/>
+                        </a:lnRef>
+                        <a:fillRef idx="0">
+                          <a:schemeClr val="accent1"/>
+                        </a:fillRef>
+                        <a:effectRef idx="0">
+                          <a:schemeClr val="accent1"/>
+                        </a:effectRef>
+                        <a:fontRef idx="minor">
+                          <a:schemeClr val="dk1"/>
+                        </a:fontRef>
+                      </wps:style>
+                      <wps:txbx>
+                        <w:txbxContent>
+                          <w:sdt>
+                            <w:sdtPr>
+                              <w:rPr>
+                                <w:color w:val="7F7F7F" w:themeColor="text1" w:themeTint="80"/>
+                              </w:rPr>
+                              <w:alias w:val="Date"/>
+                              <w:tag w:val=""/>
+                              <w:id w:val="-1063724354"/>
+                              <w:dataBinding w:prefixMappings="xmlns:ns0='http://schemas.microsoft.com/office/2006/coverPageProps' " w:xpath="/ns0:CoverPageProperties[1]/ns0:PublishDate[1]" w:storeItemID="{55AF091B-3C7A-41E3-B477-F2FDAA23CFDA}"/>
+                              <w:date w:fullDate="2019-08-05T00:00:00Z">
+                                <w:dateFormat w:val="MMMM d, yyyy"/>
+                                <w:lid w:val="en-US"/>
+                                <w:storeMappedDataAs w:val="dateTime"/>
+                                <w:calendar w:val="gregorian"/>
+                              </w:date>
+                            </w:sdtPr>
+                            <w:sdtContent>
+                              <w:p>
+                                <w:pPr>
+                                  <w:jc w:val="right"/>
+                                  <w:rPr>
+                                    <w:color w:val="7F7F7F" w:themeColor="text1" w:themeTint="80"/>
+                                  </w:rPr>
+                                </w:pPr>
+                                <w:r>
+                                  <w:rPr>
+                                    <w:color w:val="7F7F7F" w:themeColor="text1" w:themeTint="80"/>
+                                    <w:lang w:val="en-US"/>
+                                  </w:rPr>
+                                  <w:t>August 5, 2019</w:t>
+                                </w:r>
+                              </w:p>
+                            </w:sdtContent>
+                          </w:sdt>
+                          <w:p>
+                            <w:pPr>
+                              <w:jc w:val="right"/>
+                              <w:rPr>
+                                <w:color w:val="808080" w:themeColor="background1" w:themeShade="80"/>
+                              </w:rPr>
+                            </w:pPr>
+                          </w:p>
+                        </w:txbxContent>
+                      </wps:txbx>
+                      <wps:bodyPr rot="0" spcFirstLastPara="0" vertOverflow="overflow" horzOverflow="overflow" vert="horz" wrap="square" lIns="91440" tIns="45720" rIns="91440" bIns="0" numCol="1" spcCol="0" rtlCol="0" fromWordArt="0" anchor="b" anchorCtr="0" forceAA="0" compatLnSpc="1">
+                        <a:prstTxWarp prst="textNoShape">
+                          <a:avLst/>
+                        </a:prstTxWarp>
+                        <a:noAutofit/>
+                      </wps:bodyPr>
+                    </wps:wsp>
+                  </wpg:wgp>
+                </a:graphicData>
+              </a:graphic>
+              <wp14:sizeRelH relativeFrom="margin">
+                <wp14:pctWidth>100000</wp14:pctWidth>
+              </wp14:sizeRelH>
+              <wp14:sizeRelV relativeFrom="margin">
+                <wp14:pctHeight>0</wp14:pctHeight>
+              </wp14:sizeRelV>
+            </wp:anchor>
+          </w:drawing>
+        </mc:Choice>
+        <mc:Fallback>
+          <w:pict>
+            <v:group w14:anchorId="6AB2105F" id="Group 37" o:spid="_x0000_s1026" style="position:absolute;margin-left:416.8pt;margin-top:0;width:468pt;height:25.2pt;z-index:251660288;mso-width-percent:1000;mso-top-percent:200;mso-wrap-distance-left:0;mso-wrap-distance-right:0;mso-position-horizontal:right;mso-position-horizontal-relative:margin;mso-position-vertical-relative:bottom-margin-area;mso-width-percent:1000;mso-top-percent:200;mso-width-relative:margin;mso-height-relative:margin" coordsize="59626,3238" o:gfxdata="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">
+              <v:rect id="Rectangle 38" o:spid="_x0000_s1027" style="position:absolute;left:190;width:59436;height:188;visibility:visible;mso-wrap-style:square;v-text-anchor:middle" o:gfxdata="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" fillcolor="black [3213]" stroked="f" strokeweight="1pt"/>
+              <v:shapetype id="_x0000_t202" coordsize="21600,21600" o:spt="202" path="m,l,21600r21600,l21600,xe">
+                <v:stroke joinstyle="miter"/>
+                <v:path gradientshapeok="t" o:connecttype="rect"/>
+              </v:shapetype>
+              <v:shape id="Text Box 39" o:spid="_x0000_s1028" type="#_x0000_t202" style="position:absolute;top:666;width:59436;height:2572;visibility:visible;mso-wrap-style:square;v-text-anchor:bottom" o:gfxdata="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" filled="f" stroked="f" strokeweight=".5pt">
+                <v:textbox inset=",,,0">
+                  <w:txbxContent>
+                    <w:sdt>
+                      <w:sdtPr>
+                        <w:rPr>
+                          <w:color w:val="7F7F7F" w:themeColor="text1" w:themeTint="80"/>
+                        </w:rPr>
+                        <w:alias w:val="Date"/>
+                        <w:tag w:val=""/>
+                        <w:id w:val="-1063724354"/>
+                        <w:dataBinding w:prefixMappings="xmlns:ns0='http://schemas.microsoft.com/office/2006/coverPageProps' " w:xpath="/ns0:CoverPageProperties[1]/ns0:PublishDate[1]" w:storeItemID="{55AF091B-3C7A-41E3-B477-F2FDAA23CFDA}"/>
+                        <w:date w:fullDate="2019-08-05T00:00:00Z">
+                          <w:dateFormat w:val="MMMM d, yyyy"/>
+                          <w:lid w:val="en-US"/>
+                          <w:storeMappedDataAs w:val="dateTime"/>
+                          <w:calendar w:val="gregorian"/>
+                        </w:date>
+                      </w:sdtPr>
+                      <w:sdtContent>
+                        <w:p>
+                          <w:pPr>
+                            <w:jc w:val="right"/>
+                            <w:rPr>
+                              <w:color w:val="7F7F7F" w:themeColor="text1" w:themeTint="80"/>
+                            </w:rPr>
+                          </w:pPr>
+                          <w:r>
+                            <w:rPr>
+                              <w:color w:val="7F7F7F" w:themeColor="text1" w:themeTint="80"/>
+                              <w:lang w:val="en-US"/>
+                            </w:rPr>
+                            <w:t>August 5, 2019</w:t>
+                          </w:r>
+                        </w:p>
+                      </w:sdtContent>
+                    </w:sdt>
+                    <w:p>
+                      <w:pPr>
+                        <w:jc w:val="right"/>
+                        <w:rPr>
+                          <w:color w:val="808080" w:themeColor="background1" w:themeShade="80"/>
+                        </w:rPr>
+                      </w:pPr>
+                    </w:p>
+                  </w:txbxContent>
+                </v:textbox>
+              </v:shape>
+              <w10:wrap type="square" anchorx="margin" anchory="margin"/>
+            </v:group>
+          </w:pict>
+        </mc:Fallback>
+      </mc:AlternateContent>
+    </w:r>
+    <w:r>
+      <w:rPr>
+        <w:noProof/>
+      </w:rPr>
+      <mc:AlternateContent>
+        <mc:Choice Requires="wps">
+          <w:drawing>
+            <wp:anchor distT="0" distB="0" distL="0" distR="0" simplePos="0" relativeHeight="251659264" behindDoc="0" locked="0" layoutInCell="1" allowOverlap="1" wp14:anchorId="2A379E4B" wp14:editId="32C0670F">
+              <wp:simplePos x="0" y="0"/>
+              <wp:positionH relativeFrom="rightMargin">
+                <wp:align>left</wp:align>
+              </wp:positionH>
+              <mc:AlternateContent>
+                <mc:Choice Requires="wp14">
+                  <wp:positionV relativeFrom="bottomMargin">
+                    <wp14:pctPosVOffset>20000</wp14:pctPosVOffset>
+                  </wp:positionV>
+                </mc:Choice>
+                <mc:Fallback>
+                  <wp:positionV relativeFrom="page">
+                    <wp:posOffset>9960610</wp:posOffset>
+                  </wp:positionV>
+                </mc:Fallback>
+              </mc:AlternateContent>
+              <wp:extent cx="457200" cy="320040"/>
+              <wp:effectExtent l="0" t="0" r="0" b="3810"/>
+              <wp:wrapSquare wrapText="bothSides"/>
+              <wp:docPr id="40" name="Rectangle 40"/>
+              <wp:cNvGraphicFramePr/>
+              <a:graphic xmlns:a="http://schemas.openxmlformats.org/drawingml/2006/main">
+                <a:graphicData uri="http://schemas.microsoft.com/office/word/2010/wordprocessingShape">
+                  <wps:wsp>
+                    <wps:cNvSpPr/>
+                    <wps:spPr>
+                      <a:xfrm>
+                        <a:off x="0" y="0"/>
+                        <a:ext cx="457200" cy="320040"/>
+                      </a:xfrm>
+                      <a:prstGeom prst="rect">
+                        <a:avLst/>
+                      </a:prstGeom>
+                      <a:solidFill>
+                        <a:schemeClr val="tx1"/>
+                      </a:solidFill>
+                      <a:ln w="38100">
+                        <a:noFill/>
+                      </a:ln>
+                    </wps:spPr>
+                    <wps:style>
+                      <a:lnRef idx="2">
+                        <a:schemeClr val="accent1">
+                          <a:shade val="50000"/>
+                        </a:schemeClr>
+                      </a:lnRef>
+                      <a:fillRef idx="1">
+                        <a:schemeClr val="accent1"/>
+                      </a:fillRef>
+                      <a:effectRef idx="0">
+                        <a:schemeClr val="accent1"/>
+                      </a:effectRef>
+                      <a:fontRef idx="minor">
+                        <a:schemeClr val="lt1"/>
+                      </a:fontRef>
+                    </wps:style>
+                    <wps:txbx>
+                      <w:txbxContent>
+                        <w:p>
+                          <w:pPr>
+                            <w:jc w:val="right"/>
+                            <w:rPr>
+                              <w:color w:val="FFFFFF" w:themeColor="background1"/>
+                              <w:sz w:val="28"/>
+                              <w:szCs w:val="28"/>
+                            </w:rPr>
+                          </w:pPr>
+                          <w:r>
+                            <w:rPr>
+                              <w:color w:val="FFFFFF" w:themeColor="background1"/>
+                              <w:sz w:val="28"/>
+                              <w:szCs w:val="28"/>
+                            </w:rPr>
+                            <w:fldChar w:fldCharType="begin"/>
+                          </w:r>
+                          <w:r>
+                            <w:rPr>
+                              <w:color w:val="FFFFFF" w:themeColor="background1"/>
+                              <w:sz w:val="28"/>
+                              <w:szCs w:val="28"/>
+                            </w:rPr>
+                            <w:instrText xml:space="preserve"> PAGE   \* MERGEFORMAT </w:instrText>
+                          </w:r>
+                          <w:r>
+                            <w:rPr>
+                              <w:color w:val="FFFFFF" w:themeColor="background1"/>
+                              <w:sz w:val="28"/>
+                              <w:szCs w:val="28"/>
+                            </w:rPr>
+                            <w:fldChar w:fldCharType="separate"/>
+                          </w:r>
+                          <w:r>
+                            <w:rPr>
+                              <w:noProof/>
+                              <w:color w:val="FFFFFF" w:themeColor="background1"/>
+                              <w:sz w:val="28"/>
+                              <w:szCs w:val="28"/>
+                            </w:rPr>
+                            <w:t>2</w:t>
+                          </w:r>
+                          <w:r>
+                            <w:rPr>
+                              <w:noProof/>
+                              <w:color w:val="FFFFFF" w:themeColor="background1"/>
+                              <w:sz w:val="28"/>
+                              <w:szCs w:val="28"/>
+                            </w:rPr>
+                            <w:fldChar w:fldCharType="end"/>
+                          </w:r>
+                        </w:p>
+                      </w:txbxContent>
+                    </wps:txbx>
+                    <wps:bodyPr rot="0" spcFirstLastPara="0" vertOverflow="overflow" horzOverflow="overflow" vert="horz" wrap="square" lIns="91440" tIns="45720" rIns="91440" bIns="45720" numCol="1" spcCol="0" rtlCol="0" fromWordArt="0" anchor="b" anchorCtr="0" forceAA="0" compatLnSpc="1">
+                      <a:prstTxWarp prst="textNoShape">
+                        <a:avLst/>
+                      </a:prstTxWarp>
+                      <a:noAutofit/>
+                    </wps:bodyPr>
+                  </wps:wsp>
+                </a:graphicData>
+              </a:graphic>
+              <wp14:sizeRelH relativeFrom="margin">
+                <wp14:pctWidth>0</wp14:pctWidth>
+              </wp14:sizeRelH>
+              <wp14:sizeRelV relativeFrom="margin">
+                <wp14:pctHeight>0</wp14:pctHeight>
+              </wp14:sizeRelV>
+            </wp:anchor>
+          </w:drawing>
+        </mc:Choice>
+        <mc:Fallback>
+          <w:pict>
+            <v:rect w14:anchorId="2A379E4B" id="Rectangle 40" o:spid="_x0000_s1029" style="position:absolute;margin-left:0;margin-top:0;width:36pt;height:25.2pt;z-index:251659264;visibility:visible;mso-wrap-style:square;mso-width-percent:0;mso-height-percent:0;mso-top-percent:200;mso-wrap-distance-left:0;mso-wrap-distance-top:0;mso-wrap-distance-right:0;mso-wrap-distance-bottom:0;mso-position-horizontal:left;mso-position-horizontal-relative:right-margin-area;mso-position-vertical-relative:bottom-margin-area;mso-width-percent:0;mso-height-percent:0;mso-top-percent:200;mso-width-relative:margin;mso-height-relative:margin;v-text-anchor:bottom" o:gfxdata="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" fillcolor="black [3213]" stroked="f" strokeweight="3pt">
+              <v:textbox>
+                <w:txbxContent>
+                  <w:p>
+                    <w:pPr>
+                      <w:jc w:val="right"/>
+                      <w:rPr>
+                        <w:color w:val="FFFFFF" w:themeColor="background1"/>
+                        <w:sz w:val="28"/>
+                        <w:szCs w:val="28"/>
+                      </w:rPr>
+                    </w:pPr>
+                    <w:r>
+                      <w:rPr>
+                        <w:color w:val="FFFFFF" w:themeColor="background1"/>
+                        <w:sz w:val="28"/>
+                        <w:szCs w:val="28"/>
+                      </w:rPr>
+                      <w:fldChar w:fldCharType="begin"/>
+                    </w:r>
+                    <w:r>
+                      <w:rPr>
+                        <w:color w:val="FFFFFF" w:themeColor="background1"/>
+                        <w:sz w:val="28"/>
+                        <w:szCs w:val="28"/>
+                      </w:rPr>
+                      <w:instrText xml:space="preserve"> PAGE   \* MERGEFORMAT </w:instrText>
+                    </w:r>
+                    <w:r>
+                      <w:rPr>
+                        <w:color w:val="FFFFFF" w:themeColor="background1"/>
+                        <w:sz w:val="28"/>
+                        <w:szCs w:val="28"/>
+                      </w:rPr>
+                      <w:fldChar w:fldCharType="separate"/>
+                    </w:r>
+                    <w:r>
+                      <w:rPr>
+                        <w:noProof/>
+                        <w:color w:val="FFFFFF" w:themeColor="background1"/>
+                        <w:sz w:val="28"/>
+                        <w:szCs w:val="28"/>
+                      </w:rPr>
+                      <w:t>2</w:t>
+                    </w:r>
+                    <w:r>
+                      <w:rPr>
+                        <w:noProof/>
+                        <w:color w:val="FFFFFF" w:themeColor="background1"/>
+                        <w:sz w:val="28"/>
+                        <w:szCs w:val="28"/>
+                      </w:rPr>
+                      <w:fldChar w:fldCharType="end"/>
+                    </w:r>
+                  </w:p>
+                </w:txbxContent>
+              </v:textbox>
+              <w10:wrap type="square" anchorx="margin" anchory="margin"/>
+            </v:rect>
+          </w:pict>
+        </mc:Fallback>
+      </mc:AlternateContent>
+    </w:r>
+  </w:p>
+</w:ftr>
+</file>
+
+<file path=word/footnotes.xml><?xml version="1.0" encoding="utf-8"?>
+<w:footnotes xmlns:wpc="http://schemas.microsoft.com/office/word/2010/wordprocessingCanvas" xmlns:cx="http://schemas.microsoft.com/office/drawing/2014/chartex" xmlns:cx1="http://schemas.microsoft.com/office/drawing/2015/9/8/chartex" xmlns:cx2="http://schemas.microsoft.com/office/drawing/2015/10/21/chartex" xmlns:cx3="http://schemas.microsoft.com/office/drawing/2016/5/9/chartex" xmlns:cx4="http://schemas.microsoft.com/office/drawing/2016/5/10/chartex" xmlns:cx5="http://schemas.microsoft.com/office/drawing/2016/5/11/chartex" xmlns:cx6="http://schemas.microsoft.com/office/drawing/2016/5/12/chartex" xmlns:cx7="http://schemas.microsoft.com/office/drawing/2016/5/13/chartex" xmlns:cx8="http://schemas.microsoft.com/office/drawing/2016/5/14/chartex" xmlns:mc="http://schemas.openxmlformats.org/markup-compatibility/2006" xmlns:aink="http://schemas.microsoft.com/office/drawing/2016/ink" xmlns:am3d="http://schemas.microsoft.com/office/drawing/2017/model3d" xmlns:o="urn:schemas-microsoft-com:office:office" xmlns:r="http://schemas.openxmlformats.org/officeDocument/2006/relationships" xmlns:m="http://schemas.openxmlformats.org/officeDocument/2006/math" xmlns:v="urn:schemas-microsoft-com:vml" xmlns:wp14="http://schemas.microsoft.com/office/word/2010/wordprocessingDrawing" xmlns:wp="http://schemas.openxmlformats.org/drawingml/2006/wordprocessingDrawing" xmlns:w10="urn:schemas-microsoft-com:office:word" xmlns:w="http://schemas.openxmlformats.org/wordprocessingml/2006/main" xmlns:w14="http://schemas.microsoft.com/office/word/2010/wordml" xmlns:w15="http://schemas.microsoft.com/office/word/2012/wordml" xmlns:w16cid="http://schemas.microsoft.com/office/word/2016/wordml/cid" xmlns:w16se="http://schemas.microsoft.com/office/word/2015/wordml/symex" xmlns:wpg="http://schemas.microsoft.com/office/word/2010/wordprocessingGroup" xmlns:wpi="http://schemas.microsoft.com/office/word/2010/wordprocessingInk" xmlns:wne="http://schemas.microsoft.com/office/word/2006/wordml" xmlns:wps="http://schemas.microsoft.com/office/word/2010/wordprocessingShape" mc:Ignorable="w14 w15 w16se w16cid wp14">
+  <w:footnote w:type="separator" w:id="-1">
+    <w:p>
+      <w:pPr>
+        <w:spacing w:after="0" w:line="240" w:lineRule="auto"/>
+      </w:pPr>
+      <w:r>
+        <w:separator/>
+      </w:r>
+    </w:p>
+  </w:footnote>
+  <w:footnote w:type="continuationSeparator" w:id="0">
+    <w:p>
+      <w:pPr>
+        <w:spacing w:after="0" w:line="240" w:lineRule="auto"/>
+      </w:pPr>
+      <w:r>
+        <w:continuationSeparator/>
+      </w:r>
+    </w:p>
+  </w:footnote>
+</w:footnotes>
+</file>
+
+<file path=word/header1.xml><?xml version="1.0" encoding="utf-8"?>
+<w:hdr xmlns:wpc="http://schemas.microsoft.com/office/word/2010/wordprocessingCanvas" xmlns:cx="http://schemas.microsoft.com/office/drawing/2014/chartex" xmlns:cx1="http://schemas.microsoft.com/office/drawing/2015/9/8/chartex" xmlns:cx2="http://schemas.microsoft.com/office/drawing/2015/10/21/chartex" xmlns:cx3="http://schemas.microsoft.com/office/drawing/2016/5/9/chartex" xmlns:cx4="http://schemas.microsoft.com/office/drawing/2016/5/10/chartex" xmlns:cx5="http://schemas.microsoft.com/office/drawing/2016/5/11/chartex" xmlns:cx6="http://schemas.microsoft.com/office/drawing/2016/5/12/chartex" xmlns:cx7="http://schemas.microsoft.com/office/drawing/2016/5/13/chartex" xmlns:cx8="http://schemas.microsoft.com/office/drawing/2016/5/14/chartex" xmlns:mc="http://schemas.openxmlformats.org/markup-compatibility/2006" xmlns:aink="http://schemas.microsoft.com/office/drawing/2016/ink" xmlns:am3d="http://schemas.microsoft.com/office/drawing/2017/model3d" xmlns:o="urn:schemas-microsoft-com:office:office" xmlns:r="http://schemas.openxmlformats.org/officeDocument/2006/relationships" xmlns:m="http://schemas.openxmlformats.org/officeDocument/2006/math" xmlns:v="urn:schemas-microsoft-com:vml" xmlns:wp14="http://schemas.microsoft.com/office/word/2010/wordprocessingDrawing" xmlns:wp="http://schemas.openxmlformats.org/drawingml/2006/wordprocessingDrawing" xmlns:w10="urn:schemas-microsoft-com:office:word" xmlns:w="http://schemas.openxmlformats.org/wordprocessingml/2006/main" xmlns:w14="http://schemas.microsoft.com/office/word/2010/wordml" xmlns:w15="http://schemas.microsoft.com/office/word/2012/wordml" xmlns:w16cid="http://schemas.microsoft.com/office/word/2016/wordml/cid" xmlns:w16se="http://schemas.microsoft.com/office/word/2015/wordml/symex" xmlns:wpg="http://schemas.microsoft.com/office/word/2010/wordprocessingGroup" xmlns:wpi="http://schemas.microsoft.com/office/word/2010/wordprocessingInk" xmlns:wne="http://schemas.microsoft.com/office/word/2006/wordml" xmlns:wps="http://schemas.microsoft.com/office/word/2010/wordprocessingShape" mc:Ignorable="w14 w15 w16se w16cid wp14">
+  <w:sdt>
+    <w:sdtPr>
+      <w:rPr>
+        <w:rFonts w:ascii="Times New Roman" w:hAnsi="Times New Roman" w:cs="Times New Roman"/>
+        <w:color w:val="4472C4" w:themeColor="accent1"/>
+        <w:sz w:val="24"/>
+        <w:szCs w:val="24"/>
+      </w:rPr>
+      <w:alias w:val="Author"/>
+      <w:tag w:val=""/>
+      <w:id w:val="-952397527"/>
+      <w:placeholder>
+        <w:docPart w:val="92264D8749164803AF1972AD6C33ED15"/>
+      </w:placeholder>
+      <w:dataBinding w:prefixMappings="xmlns:ns0='http://purl.org/dc/elements/1.1/' xmlns:ns1='http://schemas.openxmlformats.org/package/2006/metadata/core-properties' " w:xpath="/ns1:coreProperties[1]/ns0:creator[1]" w:storeItemID="{6C3C8BC8-F283-45AE-878A-BAB7291924A1}"/>
+      <w:text/>
+    </w:sdtPr>
+    <w:sdtContent>
+      <w:p>
+        <w:pPr>
+          <w:pStyle w:val="Header"/>
+          <w:jc w:val="center"/>
+          <w:rPr>
+            <w:rFonts w:ascii="Times New Roman" w:hAnsi="Times New Roman" w:cs="Times New Roman"/>
+            <w:color w:val="4472C4" w:themeColor="accent1"/>
+            <w:sz w:val="24"/>
+            <w:szCs w:val="24"/>
+          </w:rPr>
+        </w:pPr>
+        <w:r>
+          <w:rPr>
+            <w:rFonts w:ascii="Times New Roman" w:hAnsi="Times New Roman" w:cs="Times New Roman"/>
+            <w:color w:val="4472C4" w:themeColor="accent1"/>
+            <w:sz w:val="24"/>
+            <w:szCs w:val="24"/>
+          </w:rPr>
+          <w:t>Nijat Mursali</w:t>
+        </w:r>
+      </w:p>
+    </w:sdtContent>
+  </w:sdt>
+  <w:p>
+    <w:pPr>
+      <w:pStyle w:val="Header"/>
+      <w:jc w:val="center"/>
+      <w:rPr>
+        <w:rFonts w:ascii="Times New Roman" w:hAnsi="Times New Roman" w:cs="Times New Roman"/>
+        <w:caps/>
+        <w:color w:val="4472C4" w:themeColor="accent1"/>
+        <w:sz w:val="24"/>
+        <w:szCs w:val="24"/>
+      </w:rPr>
+    </w:pPr>
+    <w:r>
+      <w:rPr>
+        <w:rFonts w:ascii="Times New Roman" w:hAnsi="Times New Roman" w:cs="Times New Roman"/>
+        <w:caps/>
+        <w:color w:val="4472C4" w:themeColor="accent1"/>
+        <w:sz w:val="24"/>
+        <w:szCs w:val="24"/>
+      </w:rPr>
+      <w:t xml:space="preserve"> </w:t>
+    </w:r>
+    <w:sdt>
+      <w:sdtPr>
+        <w:rPr>
+          <w:rFonts w:ascii="Times New Roman" w:hAnsi="Times New Roman" w:cs="Times New Roman"/>
+          <w:caps/>
+          <w:color w:val="4472C4" w:themeColor="accent1"/>
+          <w:sz w:val="24"/>
+          <w:szCs w:val="24"/>
+        </w:rPr>
+        <w:alias w:val="Title"/>
+        <w:tag w:val=""/>
+        <w:id w:val="-1954942076"/>
+        <w:placeholder>
+          <w:docPart w:val="3FFBC8DB44E847B2A7F0DEECF2A6595A"/>
+        </w:placeholder>
+        <w:dataBinding w:prefixMappings="xmlns:ns0='http://purl.org/dc/elements/1.1/' xmlns:ns1='http://schemas.openxmlformats.org/package/2006/metadata/core-properties' " w:xpath="/ns1:coreProperties[1]/ns0:title[1]" w:storeItemID="{6C3C8BC8-F283-45AE-878A-BAB7291924A1}"/>
+        <w:text/>
+      </w:sdtPr>
+      <w:sdtContent>
+        <w:r>
+          <w:rPr>
+            <w:rFonts w:ascii="Times New Roman" w:hAnsi="Times New Roman" w:cs="Times New Roman"/>
+            <w:caps/>
+            <w:color w:val="4472C4" w:themeColor="accent1"/>
+            <w:sz w:val="24"/>
+            <w:szCs w:val="24"/>
+          </w:rPr>
+          <w:t>Homework 4 Principles of operating systems</w:t>
+        </w:r>
+      </w:sdtContent>
+    </w:sdt>
+  </w:p>
+  <w:p>
+    <w:pPr>
+      <w:pStyle w:val="Header"/>
+      <w:rPr>
+        <w:rFonts w:ascii="Times New Roman" w:hAnsi="Times New Roman" w:cs="Times New Roman"/>
+        <w:sz w:val="24"/>
+        <w:szCs w:val="24"/>
+        <w:lang w:val="en-US"/>
+      </w:rPr>
+    </w:pPr>
+  </w:p>
+</w:hdr>
 </file>
 
 <file path=word/numbering.xml><?xml version="1.0" encoding="utf-8"?>
@@ -481,9 +1706,9 @@
       <w:lvlJc w:val="left"/>
       <w:pPr>
         <w:tabs>
-          <w:tab w:val="num" w:pos="720"/>
+          <w:tab w:val="num" w:pos="360"/>
         </w:tabs>
-        <w:ind w:left="720" w:hanging="360"/>
+        <w:ind w:left="360" w:hanging="360"/>
       </w:pPr>
     </w:lvl>
     <w:lvl w:ilvl="1">
@@ -493,9 +1718,9 @@
       <w:lvlJc w:val="left"/>
       <w:pPr>
         <w:tabs>
-          <w:tab w:val="num" w:pos="1440"/>
+          <w:tab w:val="num" w:pos="1080"/>
         </w:tabs>
-        <w:ind w:left="1440" w:hanging="360"/>
+        <w:ind w:left="1080" w:hanging="360"/>
       </w:pPr>
     </w:lvl>
     <w:lvl w:ilvl="2">
@@ -505,9 +1730,9 @@
       <w:lvlJc w:val="left"/>
       <w:pPr>
         <w:tabs>
-          <w:tab w:val="num" w:pos="2160"/>
+          <w:tab w:val="num" w:pos="1800"/>
         </w:tabs>
-        <w:ind w:left="2160" w:hanging="360"/>
+        <w:ind w:left="1800" w:hanging="360"/>
       </w:pPr>
     </w:lvl>
     <w:lvl w:ilvl="3">
@@ -516,7 +1741,7 @@
       <w:lvlText w:val="%4."/>
       <w:lvlJc w:val="left"/>
       <w:pPr>
-        <w:ind w:left="2880" w:hanging="360"/>
+        <w:ind w:left="2520" w:hanging="360"/>
       </w:pPr>
       <w:rPr>
         <w:rFonts w:hint="default"/>
@@ -529,9 +1754,9 @@
       <w:lvlJc w:val="left"/>
       <w:pPr>
         <w:tabs>
-          <w:tab w:val="num" w:pos="3600"/>
+          <w:tab w:val="num" w:pos="3240"/>
         </w:tabs>
-        <w:ind w:left="3600" w:hanging="360"/>
+        <w:ind w:left="3240" w:hanging="360"/>
       </w:pPr>
     </w:lvl>
     <w:lvl w:ilvl="5" w:tentative="1">
@@ -541,9 +1766,9 @@
       <w:lvlJc w:val="left"/>
       <w:pPr>
         <w:tabs>
-          <w:tab w:val="num" w:pos="4320"/>
+          <w:tab w:val="num" w:pos="3960"/>
         </w:tabs>
-        <w:ind w:left="4320" w:hanging="360"/>
+        <w:ind w:left="3960" w:hanging="360"/>
       </w:pPr>
     </w:lvl>
     <w:lvl w:ilvl="6" w:tentative="1">
@@ -553,9 +1778,9 @@
       <w:lvlJc w:val="left"/>
       <w:pPr>
         <w:tabs>
-          <w:tab w:val="num" w:pos="5040"/>
+          <w:tab w:val="num" w:pos="4680"/>
         </w:tabs>
-        <w:ind w:left="5040" w:hanging="360"/>
+        <w:ind w:left="4680" w:hanging="360"/>
       </w:pPr>
     </w:lvl>
     <w:lvl w:ilvl="7" w:tentative="1">
@@ -565,9 +1790,9 @@
       <w:lvlJc w:val="left"/>
       <w:pPr>
         <w:tabs>
-          <w:tab w:val="num" w:pos="5760"/>
+          <w:tab w:val="num" w:pos="5400"/>
         </w:tabs>
-        <w:ind w:left="5760" w:hanging="360"/>
+        <w:ind w:left="5400" w:hanging="360"/>
       </w:pPr>
     </w:lvl>
     <w:lvl w:ilvl="8" w:tentative="1">
@@ -577,9 +1802,9 @@
       <w:lvlJc w:val="left"/>
       <w:pPr>
         <w:tabs>
-          <w:tab w:val="num" w:pos="6480"/>
+          <w:tab w:val="num" w:pos="6120"/>
         </w:tabs>
-        <w:ind w:left="6480" w:hanging="360"/>
+        <w:ind w:left="6120" w:hanging="360"/>
       </w:pPr>
     </w:lvl>
   </w:abstractNum>
@@ -712,6 +1937,7 @@
     <w:lsdException w:name="HTML Sample" w:semiHidden="1" w:unhideWhenUsed="1"/>
     <w:lsdException w:name="HTML Typewriter" w:semiHidden="1" w:unhideWhenUsed="1"/>
     <w:lsdException w:name="HTML Variable" w:semiHidden="1" w:unhideWhenUsed="1"/>
+    <w:lsdException w:name="Normal Table" w:semiHidden="1" w:unhideWhenUsed="1"/>
     <w:lsdException w:name="annotation subject" w:semiHidden="1" w:unhideWhenUsed="1"/>
     <w:lsdException w:name="No List" w:semiHidden="1" w:unhideWhenUsed="1"/>
     <w:lsdException w:name="Outline List 1" w:semiHidden="1" w:unhideWhenUsed="1"/>
@@ -758,8 +1984,10 @@
     <w:lsdException w:name="Table Subtle 2" w:semiHidden="1" w:unhideWhenUsed="1"/>
     <w:lsdException w:name="Table Web 1" w:semiHidden="1" w:unhideWhenUsed="1"/>
     <w:lsdException w:name="Table Web 2" w:semiHidden="1" w:unhideWhenUsed="1"/>
+    <w:lsdException w:name="Table Web 3" w:semiHidden="1" w:unhideWhenUsed="1"/>
     <w:lsdException w:name="Balloon Text" w:semiHidden="1" w:unhideWhenUsed="1"/>
     <w:lsdException w:name="Table Grid" w:uiPriority="39"/>
+    <w:lsdException w:name="Table Theme" w:semiHidden="1" w:unhideWhenUsed="1"/>
     <w:lsdException w:name="Placeholder Text" w:semiHidden="1"/>
     <w:lsdException w:name="No Spacing" w:uiPriority="1" w:qFormat="1"/>
     <w:lsdException w:name="Light Shading" w:uiPriority="60"/>
@@ -1051,7 +2279,633 @@
       <w:contextualSpacing/>
     </w:pPr>
   </w:style>
+  <w:style w:type="paragraph" w:styleId="Header">
+    <w:name w:val="header"/>
+    <w:basedOn w:val="Normal"/>
+    <w:link w:val="HeaderChar"/>
+    <w:uiPriority w:val="99"/>
+    <w:unhideWhenUsed/>
+    <w:rsid w:val="0093523B"/>
+    <w:pPr>
+      <w:tabs>
+        <w:tab w:val="center" w:pos="4513"/>
+        <w:tab w:val="right" w:pos="9026"/>
+      </w:tabs>
+      <w:spacing w:after="0" w:line="240" w:lineRule="auto"/>
+    </w:pPr>
+  </w:style>
+  <w:style w:type="character" w:customStyle="1" w:styleId="HeaderChar">
+    <w:name w:val="Header Char"/>
+    <w:basedOn w:val="DefaultParagraphFont"/>
+    <w:link w:val="Header"/>
+    <w:uiPriority w:val="99"/>
+    <w:rsid w:val="0093523B"/>
+  </w:style>
+  <w:style w:type="paragraph" w:styleId="Footer">
+    <w:name w:val="footer"/>
+    <w:basedOn w:val="Normal"/>
+    <w:link w:val="FooterChar"/>
+    <w:uiPriority w:val="99"/>
+    <w:unhideWhenUsed/>
+    <w:rsid w:val="0093523B"/>
+    <w:pPr>
+      <w:tabs>
+        <w:tab w:val="center" w:pos="4513"/>
+        <w:tab w:val="right" w:pos="9026"/>
+      </w:tabs>
+      <w:spacing w:after="0" w:line="240" w:lineRule="auto"/>
+    </w:pPr>
+  </w:style>
+  <w:style w:type="character" w:customStyle="1" w:styleId="FooterChar">
+    <w:name w:val="Footer Char"/>
+    <w:basedOn w:val="DefaultParagraphFont"/>
+    <w:link w:val="Footer"/>
+    <w:uiPriority w:val="99"/>
+    <w:rsid w:val="0093523B"/>
+  </w:style>
 </w:styles>
+</file>
+
+<file path=word/glossary/document.xml><?xml version="1.0" encoding="utf-8"?>
+<w:glossaryDocument xmlns:wpc="http://schemas.microsoft.com/office/word/2010/wordprocessingCanvas" xmlns:cx="http://schemas.microsoft.com/office/drawing/2014/chartex" xmlns:cx1="http://schemas.microsoft.com/office/drawing/2015/9/8/chartex" xmlns:cx2="http://schemas.microsoft.com/office/drawing/2015/10/21/chartex" xmlns:cx3="http://schemas.microsoft.com/office/drawing/2016/5/9/chartex" xmlns:cx4="http://schemas.microsoft.com/office/drawing/2016/5/10/chartex" xmlns:cx5="http://schemas.microsoft.com/office/drawing/2016/5/11/chartex" xmlns:cx6="http://schemas.microsoft.com/office/drawing/2016/5/12/chartex" xmlns:cx7="http://schemas.microsoft.com/office/drawing/2016/5/13/chartex" xmlns:cx8="http://schemas.microsoft.com/office/drawing/2016/5/14/chartex" xmlns:mc="http://schemas.openxmlformats.org/markup-compatibility/2006" xmlns:aink="http://schemas.microsoft.com/office/drawing/2016/ink" xmlns:am3d="http://schemas.microsoft.com/office/drawing/2017/model3d" xmlns:o="urn:schemas-microsoft-com:office:office" xmlns:r="http://schemas.openxmlformats.org/officeDocument/2006/relationships" xmlns:m="http://schemas.openxmlformats.org/officeDocument/2006/math" xmlns:v="urn:schemas-microsoft-com:vml" xmlns:wp14="http://schemas.microsoft.com/office/word/2010/wordprocessingDrawing" xmlns:wp="http://schemas.openxmlformats.org/drawingml/2006/wordprocessingDrawing" xmlns:w10="urn:schemas-microsoft-com:office:word" xmlns:w="http://schemas.openxmlformats.org/wordprocessingml/2006/main" xmlns:w14="http://schemas.microsoft.com/office/word/2010/wordml" xmlns:w15="http://schemas.microsoft.com/office/word/2012/wordml" xmlns:w16cid="http://schemas.microsoft.com/office/word/2016/wordml/cid" xmlns:w16se="http://schemas.microsoft.com/office/word/2015/wordml/symex" xmlns:wpg="http://schemas.microsoft.com/office/word/2010/wordprocessingGroup" xmlns:wpi="http://schemas.microsoft.com/office/word/2010/wordprocessingInk" xmlns:wne="http://schemas.microsoft.com/office/word/2006/wordml" xmlns:wps="http://schemas.microsoft.com/office/word/2010/wordprocessingShape" mc:Ignorable="w14 w15 w16se w16cid wp14">
+  <w:docParts>
+    <w:docPart>
+      <w:docPartPr>
+        <w:name w:val="92264D8749164803AF1972AD6C33ED15"/>
+        <w:category>
+          <w:name w:val="General"/>
+          <w:gallery w:val="placeholder"/>
+        </w:category>
+        <w:types>
+          <w:type w:val="bbPlcHdr"/>
+        </w:types>
+        <w:behaviors>
+          <w:behavior w:val="content"/>
+        </w:behaviors>
+        <w:guid w:val="{CFC94F42-23A7-4F75-B06A-4A8445E4FCDA}"/>
+      </w:docPartPr>
+      <w:docPartBody>
+        <w:p>
+          <w:pPr>
+            <w:pStyle w:val="92264D8749164803AF1972AD6C33ED15"/>
+          </w:pPr>
+          <w:r>
+            <w:rPr>
+              <w:color w:val="4472C4" w:themeColor="accent1"/>
+              <w:sz w:val="20"/>
+              <w:szCs w:val="20"/>
+            </w:rPr>
+            <w:t>[Author name]</w:t>
+          </w:r>
+        </w:p>
+      </w:docPartBody>
+    </w:docPart>
+    <w:docPart>
+      <w:docPartPr>
+        <w:name w:val="3FFBC8DB44E847B2A7F0DEECF2A6595A"/>
+        <w:category>
+          <w:name w:val="General"/>
+          <w:gallery w:val="placeholder"/>
+        </w:category>
+        <w:types>
+          <w:type w:val="bbPlcHdr"/>
+        </w:types>
+        <w:behaviors>
+          <w:behavior w:val="content"/>
+        </w:behaviors>
+        <w:guid w:val="{270C2022-0D32-4DC6-9784-12744C742334}"/>
+      </w:docPartPr>
+      <w:docPartBody>
+        <w:p>
+          <w:pPr>
+            <w:pStyle w:val="3FFBC8DB44E847B2A7F0DEECF2A6595A"/>
+          </w:pPr>
+          <w:r>
+            <w:rPr>
+              <w:caps/>
+              <w:color w:val="4472C4" w:themeColor="accent1"/>
+            </w:rPr>
+            <w:t>[Document title]</w:t>
+          </w:r>
+        </w:p>
+      </w:docPartBody>
+    </w:docPart>
+  </w:docParts>
+</w:glossaryDocument>
+</file>
+
+<file path=word/glossary/fontTable.xml><?xml version="1.0" encoding="utf-8"?>
+<w:fonts xmlns:mc="http://schemas.openxmlformats.org/markup-compatibility/2006" xmlns:r="http://schemas.openxmlformats.org/officeDocument/2006/relationships" xmlns:w="http://schemas.openxmlformats.org/wordprocessingml/2006/main" xmlns:w14="http://schemas.microsoft.com/office/word/2010/wordml" xmlns:w15="http://schemas.microsoft.com/office/word/2012/wordml" xmlns:w16cid="http://schemas.microsoft.com/office/word/2016/wordml/cid" xmlns:w16se="http://schemas.microsoft.com/office/word/2015/wordml/symex" mc:Ignorable="w14 w15 w16se w16cid">
+  <w:font w:name="Times New Roman">
+    <w:panose1 w:val="02020603050405020304"/>
+    <w:charset w:val="00"/>
+    <w:family w:val="roman"/>
+    <w:pitch w:val="variable"/>
+    <w:sig w:usb0="E0002EFF" w:usb1="C000785B" w:usb2="00000009" w:usb3="00000000" w:csb0="000001FF" w:csb1="00000000"/>
+  </w:font>
+  <w:font w:name="Calibri">
+    <w:panose1 w:val="020F0502020204030204"/>
+    <w:charset w:val="00"/>
+    <w:family w:val="swiss"/>
+    <w:pitch w:val="variable"/>
+    <w:sig w:usb0="E0002AFF" w:usb1="C000247B" w:usb2="00000009" w:usb3="00000000" w:csb0="000001FF" w:csb1="00000000"/>
+  </w:font>
+  <w:font w:name="Calibri Light">
+    <w:panose1 w:val="020F0302020204030204"/>
+    <w:charset w:val="00"/>
+    <w:family w:val="swiss"/>
+    <w:pitch w:val="variable"/>
+    <w:sig w:usb0="E0002AFF" w:usb1="C000247B" w:usb2="00000009" w:usb3="00000000" w:csb0="000001FF" w:csb1="00000000"/>
+  </w:font>
+</w:fonts>
+</file>
+
+<file path=word/glossary/settings.xml><?xml version="1.0" encoding="utf-8"?>
+<w:settings xmlns:mc="http://schemas.openxmlformats.org/markup-compatibility/2006" xmlns:o="urn:schemas-microsoft-com:office:office" xmlns:r="http://schemas.openxmlformats.org/officeDocument/2006/relationships" xmlns:m="http://schemas.openxmlformats.org/officeDocument/2006/math" xmlns:v="urn:schemas-microsoft-com:vml" xmlns:w10="urn:schemas-microsoft-com:office:word" xmlns:w="http://schemas.openxmlformats.org/wordprocessingml/2006/main" xmlns:w14="http://schemas.microsoft.com/office/word/2010/wordml" xmlns:w15="http://schemas.microsoft.com/office/word/2012/wordml" xmlns:w16cid="http://schemas.microsoft.com/office/word/2016/wordml/cid" xmlns:w16se="http://schemas.microsoft.com/office/word/2015/wordml/symex" xmlns:sl="http://schemas.openxmlformats.org/schemaLibrary/2006/main" mc:Ignorable="w14 w15 w16se w16cid">
+  <w:view w:val="normal"/>
+  <w:defaultTabStop w:val="720"/>
+  <w:characterSpacingControl w:val="doNotCompress"/>
+  <w:compat>
+    <w:useFELayout/>
+    <w:compatSetting w:name="compatibilityMode" w:uri="http://schemas.microsoft.com/office/word" w:val="15"/>
+    <w:compatSetting w:name="overrideTableStyleFontSizeAndJustification" w:uri="http://schemas.microsoft.com/office/word" w:val="1"/>
+    <w:compatSetting w:name="enableOpenTypeFeatures" w:uri="http://schemas.microsoft.com/office/word" w:val="1"/>
+    <w:compatSetting w:name="doNotFlipMirrorIndents" w:uri="http://schemas.microsoft.com/office/word" w:val="1"/>
+    <w:compatSetting w:name="differentiateMultirowTableHeaders" w:uri="http://schemas.microsoft.com/office/word" w:val="1"/>
+    <w:compatSetting w:name="useWord2013TrackBottomHyphenation" w:uri="http://schemas.microsoft.com/office/word" w:val="0"/>
+  </w:compat>
+  <w:rsids>
+    <w:rsidRoot w:val="00D0505A"/>
+    <w:rsid w:val="005F5E85"/>
+    <w:rsid w:val="00D0505A"/>
+  </w:rsids>
+  <m:mathPr>
+    <m:mathFont m:val="Cambria Math"/>
+    <m:brkBin m:val="before"/>
+    <m:brkBinSub m:val="--"/>
+    <m:smallFrac m:val="0"/>
+    <m:dispDef/>
+    <m:lMargin m:val="0"/>
+    <m:rMargin m:val="0"/>
+    <m:defJc m:val="centerGroup"/>
+    <m:wrapIndent m:val="1440"/>
+    <m:intLim m:val="subSup"/>
+    <m:naryLim m:val="undOvr"/>
+  </m:mathPr>
+  <w:themeFontLang w:val="en-GB"/>
+  <w:clrSchemeMapping w:bg1="light1" w:t1="dark1" w:bg2="light2" w:t2="dark2" w:accent1="accent1" w:accent2="accent2" w:accent3="accent3" w:accent4="accent4" w:accent5="accent5" w:accent6="accent6" w:hyperlink="hyperlink" w:followedHyperlink="followedHyperlink"/>
+  <w:decimalSymbol w:val="."/>
+  <w:listSeparator w:val=","/>
+  <w15:chartTrackingRefBased/>
+</w:settings>
+</file>
+
+<file path=word/glossary/styles.xml><?xml version="1.0" encoding="utf-8"?>
+<w:styles xmlns:mc="http://schemas.openxmlformats.org/markup-compatibility/2006" xmlns:r="http://schemas.openxmlformats.org/officeDocument/2006/relationships" xmlns:w="http://schemas.openxmlformats.org/wordprocessingml/2006/main" xmlns:w14="http://schemas.microsoft.com/office/word/2010/wordml" xmlns:w15="http://schemas.microsoft.com/office/word/2012/wordml" xmlns:w16cid="http://schemas.microsoft.com/office/word/2016/wordml/cid" xmlns:w16se="http://schemas.microsoft.com/office/word/2015/wordml/symex" mc:Ignorable="w14 w15 w16se w16cid">
+  <w:docDefaults>
+    <w:rPrDefault>
+      <w:rPr>
+        <w:rFonts w:asciiTheme="minorHAnsi" w:eastAsiaTheme="minorEastAsia" w:hAnsiTheme="minorHAnsi" w:cstheme="minorBidi"/>
+        <w:sz w:val="22"/>
+        <w:szCs w:val="22"/>
+        <w:lang w:val="en-GB" w:eastAsia="en-GB" w:bidi="ar-SA"/>
+      </w:rPr>
+    </w:rPrDefault>
+    <w:pPrDefault>
+      <w:pPr>
+        <w:spacing w:after="160" w:line="259" w:lineRule="auto"/>
+      </w:pPr>
+    </w:pPrDefault>
+  </w:docDefaults>
+  <w:latentStyles w:defLockedState="0" w:defUIPriority="99" w:defSemiHidden="0" w:defUnhideWhenUsed="0" w:defQFormat="0" w:count="376">
+    <w:lsdException w:name="Normal" w:uiPriority="0" w:qFormat="1"/>
+    <w:lsdException w:name="heading 1" w:uiPriority="9" w:qFormat="1"/>
+    <w:lsdException w:name="heading 2" w:semiHidden="1" w:uiPriority="9" w:unhideWhenUsed="1" w:qFormat="1"/>
+    <w:lsdException w:name="heading 3" w:semiHidden="1" w:uiPriority="9" w:unhideWhenUsed="1" w:qFormat="1"/>
+    <w:lsdException w:name="heading 4" w:semiHidden="1" w:uiPriority="9" w:unhideWhenUsed="1" w:qFormat="1"/>
+    <w:lsdException w:name="heading 5" w:semiHidden="1" w:uiPriority="9" w:unhideWhenUsed="1" w:qFormat="1"/>
+    <w:lsdException w:name="heading 6" w:semiHidden="1" w:uiPriority="9" w:unhideWhenUsed="1" w:qFormat="1"/>
+    <w:lsdException w:name="heading 7" w:semiHidden="1" w:uiPriority="9" w:unhideWhenUsed="1" w:qFormat="1"/>
+    <w:lsdException w:name="heading 8" w:semiHidden="1" w:uiPriority="9" w:unhideWhenUsed="1" w:qFormat="1"/>
+    <w:lsdException w:name="heading 9" w:semiHidden="1" w:uiPriority="9" w:unhideWhenUsed="1" w:qFormat="1"/>
+    <w:lsdException w:name="index 1" w:semiHidden="1" w:unhideWhenUsed="1"/>
+    <w:lsdException w:name="index 2" w:semiHidden="1" w:unhideWhenUsed="1"/>
+    <w:lsdException w:name="index 3" w:semiHidden="1" w:unhideWhenUsed="1"/>
+    <w:lsdException w:name="index 4" w:semiHidden="1" w:unhideWhenUsed="1"/>
+    <w:lsdException w:name="index 5" w:semiHidden="1" w:unhideWhenUsed="1"/>
+    <w:lsdException w:name="index 6" w:semiHidden="1" w:unhideWhenUsed="1"/>
+    <w:lsdException w:name="index 7" w:semiHidden="1" w:unhideWhenUsed="1"/>
+    <w:lsdException w:name="index 8" w:semiHidden="1" w:unhideWhenUsed="1"/>
+    <w:lsdException w:name="index 9" w:semiHidden="1" w:unhideWhenUsed="1"/>
+    <w:lsdException w:name="toc 1" w:semiHidden="1" w:uiPriority="39" w:unhideWhenUsed="1"/>
+    <w:lsdException w:name="toc 2" w:semiHidden="1" w:uiPriority="39" w:unhideWhenUsed="1"/>
+    <w:lsdException w:name="toc 3" w:semiHidden="1" w:uiPriority="39" w:unhideWhenUsed="1"/>
+    <w:lsdException w:name="toc 4" w:semiHidden="1" w:uiPriority="39" w:unhideWhenUsed="1"/>
+    <w:lsdException w:name="toc 5" w:semiHidden="1" w:uiPriority="39" w:unhideWhenUsed="1"/>
+    <w:lsdException w:name="toc 6" w:semiHidden="1" w:uiPriority="39" w:unhideWhenUsed="1"/>
+    <w:lsdException w:name="toc 7" w:semiHidden="1" w:uiPriority="39" w:unhideWhenUsed="1"/>
+    <w:lsdException w:name="toc 8" w:semiHidden="1" w:uiPriority="39" w:unhideWhenUsed="1"/>
+    <w:lsdException w:name="toc 9" w:semiHidden="1" w:uiPriority="39" w:unhideWhenUsed="1"/>
+    <w:lsdException w:name="Normal Indent" w:semiHidden="1" w:unhideWhenUsed="1"/>
+    <w:lsdException w:name="footnote text" w:semiHidden="1" w:unhideWhenUsed="1"/>
+    <w:lsdException w:name="annotation text" w:semiHidden="1" w:unhideWhenUsed="1"/>
+    <w:lsdException w:name="header" w:semiHidden="1" w:unhideWhenUsed="1"/>
+    <w:lsdException w:name="footer" w:semiHidden="1" w:unhideWhenUsed="1"/>
+    <w:lsdException w:name="index heading" w:semiHidden="1" w:unhideWhenUsed="1"/>
+    <w:lsdException w:name="caption" w:semiHidden="1" w:uiPriority="35" w:unhideWhenUsed="1" w:qFormat="1"/>
+    <w:lsdException w:name="table of figures" w:semiHidden="1" w:unhideWhenUsed="1"/>
+    <w:lsdException w:name="envelope address" w:semiHidden="1" w:unhideWhenUsed="1"/>
+    <w:lsdException w:name="envelope return" w:semiHidden="1" w:unhideWhenUsed="1"/>
+    <w:lsdException w:name="footnote reference" w:semiHidden="1" w:unhideWhenUsed="1"/>
+    <w:lsdException w:name="annotation reference" w:semiHidden="1" w:unhideWhenUsed="1"/>
+    <w:lsdException w:name="line number" w:semiHidden="1" w:unhideWhenUsed="1"/>
+    <w:lsdException w:name="page number" w:semiHidden="1" w:unhideWhenUsed="1"/>
+    <w:lsdException w:name="endnote reference" w:semiHidden="1" w:unhideWhenUsed="1"/>
+    <w:lsdException w:name="endnote text" w:semiHidden="1" w:unhideWhenUsed="1"/>
+    <w:lsdException w:name="table of authorities" w:semiHidden="1" w:unhideWhenUsed="1"/>
+    <w:lsdException w:name="macro" w:semiHidden="1" w:unhideWhenUsed="1"/>
+    <w:lsdException w:name="toa heading" w:semiHidden="1" w:unhideWhenUsed="1"/>
+    <w:lsdException w:name="List" w:semiHidden="1" w:unhideWhenUsed="1"/>
+    <w:lsdException w:name="List Bullet" w:semiHidden="1" w:unhideWhenUsed="1"/>
+    <w:lsdException w:name="List Number" w:semiHidden="1" w:unhideWhenUsed="1"/>
+    <w:lsdException w:name="List 2" w:semiHidden="1" w:unhideWhenUsed="1"/>
+    <w:lsdException w:name="List 3" w:semiHidden="1" w:unhideWhenUsed="1"/>
+    <w:lsdException w:name="List 4" w:semiHidden="1" w:unhideWhenUsed="1"/>
+    <w:lsdException w:name="List 5" w:semiHidden="1" w:unhideWhenUsed="1"/>
+    <w:lsdException w:name="List Bullet 2" w:semiHidden="1" w:unhideWhenUsed="1"/>
+    <w:lsdException w:name="List Bullet 3" w:semiHidden="1" w:unhideWhenUsed="1"/>
+    <w:lsdException w:name="List Bullet 4" w:semiHidden="1" w:unhideWhenUsed="1"/>
+    <w:lsdException w:name="List Bullet 5" w:semiHidden="1" w:unhideWhenUsed="1"/>
+    <w:lsdException w:name="List Number 2" w:semiHidden="1" w:unhideWhenUsed="1"/>
+    <w:lsdException w:name="List Number 3" w:semiHidden="1" w:unhideWhenUsed="1"/>
+    <w:lsdException w:name="List Number 4" w:semiHidden="1" w:unhideWhenUsed="1"/>
+    <w:lsdException w:name="List Number 5" w:semiHidden="1" w:unhideWhenUsed="1"/>
+    <w:lsdException w:name="Title" w:uiPriority="10" w:qFormat="1"/>
+    <w:lsdException w:name="Closing" w:semiHidden="1" w:unhideWhenUsed="1"/>
+    <w:lsdException w:name="Signature" w:semiHidden="1" w:unhideWhenUsed="1"/>
+    <w:lsdException w:name="Default Paragraph Font" w:semiHidden="1" w:uiPriority="1" w:unhideWhenUsed="1"/>
+    <w:lsdException w:name="Body Text" w:semiHidden="1" w:unhideWhenUsed="1"/>
+    <w:lsdException w:name="Body Text Indent" w:semiHidden="1" w:unhideWhenUsed="1"/>
+    <w:lsdException w:name="List Continue" w:semiHidden="1" w:unhideWhenUsed="1"/>
+    <w:lsdException w:name="List Continue 2" w:semiHidden="1" w:unhideWhenUsed="1"/>
+    <w:lsdException w:name="List Continue 3" w:semiHidden="1" w:unhideWhenUsed="1"/>
+    <w:lsdException w:name="List Continue 4" w:semiHidden="1" w:unhideWhenUsed="1"/>
+    <w:lsdException w:name="List Continue 5" w:semiHidden="1" w:unhideWhenUsed="1"/>
+    <w:lsdException w:name="Message Header" w:semiHidden="1" w:unhideWhenUsed="1"/>
+    <w:lsdException w:name="Subtitle" w:uiPriority="11" w:qFormat="1"/>
+    <w:lsdException w:name="Salutation" w:semiHidden="1" w:unhideWhenUsed="1"/>
+    <w:lsdException w:name="Date" w:semiHidden="1" w:unhideWhenUsed="1"/>
+    <w:lsdException w:name="Body Text First Indent" w:semiHidden="1" w:unhideWhenUsed="1"/>
+    <w:lsdException w:name="Body Text First Indent 2" w:semiHidden="1" w:unhideWhenUsed="1"/>
+    <w:lsdException w:name="Note Heading" w:semiHidden="1" w:unhideWhenUsed="1"/>
+    <w:lsdException w:name="Body Text 2" w:semiHidden="1" w:unhideWhenUsed="1"/>
+    <w:lsdException w:name="Body Text 3" w:semiHidden="1" w:unhideWhenUsed="1"/>
+    <w:lsdException w:name="Body Text Indent 2" w:semiHidden="1" w:unhideWhenUsed="1"/>
+    <w:lsdException w:name="Body Text Indent 3" w:semiHidden="1" w:unhideWhenUsed="1"/>
+    <w:lsdException w:name="Block Text" w:semiHidden="1" w:unhideWhenUsed="1"/>
+    <w:lsdException w:name="Hyperlink" w:semiHidden="1" w:unhideWhenUsed="1"/>
+    <w:lsdException w:name="FollowedHyperlink" w:semiHidden="1" w:unhideWhenUsed="1"/>
+    <w:lsdException w:name="Strong" w:uiPriority="22" w:qFormat="1"/>
+    <w:lsdException w:name="Emphasis" w:uiPriority="20" w:qFormat="1"/>
+    <w:lsdException w:name="Document Map" w:semiHidden="1" w:unhideWhenUsed="1"/>
+    <w:lsdException w:name="Plain Text" w:semiHidden="1" w:unhideWhenUsed="1"/>
+    <w:lsdException w:name="E-mail Signature" w:semiHidden="1" w:unhideWhenUsed="1"/>
+    <w:lsdException w:name="HTML Top of Form" w:semiHidden="1" w:unhideWhenUsed="1"/>
+    <w:lsdException w:name="HTML Bottom of Form" w:semiHidden="1" w:unhideWhenUsed="1"/>
+    <w:lsdException w:name="Normal (Web)" w:semiHidden="1" w:unhideWhenUsed="1"/>
+    <w:lsdException w:name="HTML Acronym" w:semiHidden="1" w:unhideWhenUsed="1"/>
+    <w:lsdException w:name="HTML Address" w:semiHidden="1" w:unhideWhenUsed="1"/>
+    <w:lsdException w:name="HTML Cite" w:semiHidden="1" w:unhideWhenUsed="1"/>
+    <w:lsdException w:name="HTML Code" w:semiHidden="1" w:unhideWhenUsed="1"/>
+    <w:lsdException w:name="HTML Definition" w:semiHidden="1" w:unhideWhenUsed="1"/>
+    <w:lsdException w:name="HTML Keyboard" w:semiHidden="1" w:unhideWhenUsed="1"/>
+    <w:lsdException w:name="HTML Preformatted" w:semiHidden="1" w:unhideWhenUsed="1"/>
+    <w:lsdException w:name="HTML Sample" w:semiHidden="1" w:unhideWhenUsed="1"/>
+    <w:lsdException w:name="HTML Typewriter" w:semiHidden="1" w:unhideWhenUsed="1"/>
+    <w:lsdException w:name="HTML Variable" w:semiHidden="1" w:unhideWhenUsed="1"/>
+    <w:lsdException w:name="Normal Table" w:semiHidden="1" w:unhideWhenUsed="1"/>
+    <w:lsdException w:name="annotation subject" w:semiHidden="1" w:unhideWhenUsed="1"/>
+    <w:lsdException w:name="No List" w:semiHidden="1" w:unhideWhenUsed="1"/>
+    <w:lsdException w:name="Outline List 1" w:semiHidden="1" w:unhideWhenUsed="1"/>
+    <w:lsdException w:name="Outline List 2" w:semiHidden="1" w:unhideWhenUsed="1"/>
+    <w:lsdException w:name="Outline List 3" w:semiHidden="1" w:unhideWhenUsed="1"/>
+    <w:lsdException w:name="Table Simple 1" w:semiHidden="1" w:unhideWhenUsed="1"/>
+    <w:lsdException w:name="Table Simple 2" w:semiHidden="1" w:unhideWhenUsed="1"/>
+    <w:lsdException w:name="Table Simple 3" w:semiHidden="1" w:unhideWhenUsed="1"/>
+    <w:lsdException w:name="Table Classic 1" w:semiHidden="1" w:unhideWhenUsed="1"/>
+    <w:lsdException w:name="Table Classic 2" w:semiHidden="1" w:unhideWhenUsed="1"/>
+    <w:lsdException w:name="Table Classic 3" w:semiHidden="1" w:unhideWhenUsed="1"/>
+    <w:lsdException w:name="Table Classic 4" w:semiHidden="1" w:unhideWhenUsed="1"/>
+    <w:lsdException w:name="Table Colorful 1" w:semiHidden="1" w:unhideWhenUsed="1"/>
+    <w:lsdException w:name="Table Colorful 2" w:semiHidden="1" w:unhideWhenUsed="1"/>
+    <w:lsdException w:name="Table Colorful 3" w:semiHidden="1" w:unhideWhenUsed="1"/>
+    <w:lsdException w:name="Table Columns 1" w:semiHidden="1" w:unhideWhenUsed="1"/>
+    <w:lsdException w:name="Table Columns 2" w:semiHidden="1" w:unhideWhenUsed="1"/>
+    <w:lsdException w:name="Table Columns 3" w:semiHidden="1" w:unhideWhenUsed="1"/>
+    <w:lsdException w:name="Table Columns 4" w:semiHidden="1" w:unhideWhenUsed="1"/>
+    <w:lsdException w:name="Table Columns 5" w:semiHidden="1" w:unhideWhenUsed="1"/>
+    <w:lsdException w:name="Table Grid 1" w:semiHidden="1" w:unhideWhenUsed="1"/>
+    <w:lsdException w:name="Table Grid 2" w:semiHidden="1" w:unhideWhenUsed="1"/>
+    <w:lsdException w:name="Table Grid 3" w:semiHidden="1" w:unhideWhenUsed="1"/>
+    <w:lsdException w:name="Table Grid 4" w:semiHidden="1" w:unhideWhenUsed="1"/>
+    <w:lsdException w:name="Table Grid 5" w:semiHidden="1" w:unhideWhenUsed="1"/>
+    <w:lsdException w:name="Table Grid 6" w:semiHidden="1" w:unhideWhenUsed="1"/>
+    <w:lsdException w:name="Table Grid 7" w:semiHidden="1" w:unhideWhenUsed="1"/>
+    <w:lsdException w:name="Table Grid 8" w:semiHidden="1" w:unhideWhenUsed="1"/>
+    <w:lsdException w:name="Table List 1" w:semiHidden="1" w:unhideWhenUsed="1"/>
+    <w:lsdException w:name="Table List 2" w:semiHidden="1" w:unhideWhenUsed="1"/>
+    <w:lsdException w:name="Table List 3" w:semiHidden="1" w:unhideWhenUsed="1"/>
+    <w:lsdException w:name="Table List 4" w:semiHidden="1" w:unhideWhenUsed="1"/>
+    <w:lsdException w:name="Table List 5" w:semiHidden="1" w:unhideWhenUsed="1"/>
+    <w:lsdException w:name="Table List 6" w:semiHidden="1" w:unhideWhenUsed="1"/>
+    <w:lsdException w:name="Table List 7" w:semiHidden="1" w:unhideWhenUsed="1"/>
+    <w:lsdException w:name="Table List 8" w:semiHidden="1" w:unhideWhenUsed="1"/>
+    <w:lsdException w:name="Table 3D effects 1" w:semiHidden="1" w:unhideWhenUsed="1"/>
+    <w:lsdException w:name="Table 3D effects 2" w:semiHidden="1" w:unhideWhenUsed="1"/>
+    <w:lsdException w:name="Table 3D effects 3" w:semiHidden="1" w:unhideWhenUsed="1"/>
+    <w:lsdException w:name="Table Contemporary" w:semiHidden="1" w:unhideWhenUsed="1"/>
+    <w:lsdException w:name="Table Elegant" w:semiHidden="1" w:unhideWhenUsed="1"/>
+    <w:lsdException w:name="Table Professional" w:semiHidden="1" w:unhideWhenUsed="1"/>
+    <w:lsdException w:name="Table Subtle 1" w:semiHidden="1" w:unhideWhenUsed="1"/>
+    <w:lsdException w:name="Table Subtle 2" w:semiHidden="1" w:unhideWhenUsed="1"/>
+    <w:lsdException w:name="Table Web 1" w:semiHidden="1" w:unhideWhenUsed="1"/>
+    <w:lsdException w:name="Table Web 2" w:semiHidden="1" w:unhideWhenUsed="1"/>
+    <w:lsdException w:name="Table Web 3" w:semiHidden="1" w:unhideWhenUsed="1"/>
+    <w:lsdException w:name="Balloon Text" w:semiHidden="1" w:unhideWhenUsed="1"/>
+    <w:lsdException w:name="Table Grid" w:uiPriority="39"/>
+    <w:lsdException w:name="Table Theme" w:semiHidden="1" w:unhideWhenUsed="1"/>
+    <w:lsdException w:name="Placeholder Text" w:semiHidden="1"/>
+    <w:lsdException w:name="No Spacing" w:uiPriority="1" w:qFormat="1"/>
+    <w:lsdException w:name="Light Shading" w:uiPriority="60"/>
+    <w:lsdException w:name="Light List" w:uiPriority="61"/>
+    <w:lsdException w:name="Light Grid" w:uiPriority="62"/>
+    <w:lsdException w:name="Medium Shading 1" w:uiPriority="63"/>
+    <w:lsdException w:name="Medium Shading 2" w:uiPriority="64"/>
+    <w:lsdException w:name="Medium List 1" w:uiPriority="65"/>
+    <w:lsdException w:name="Medium List 2" w:uiPriority="66"/>
+    <w:lsdException w:name="Medium Grid 1" w:uiPriority="67"/>
+    <w:lsdException w:name="Medium Grid 2" w:uiPriority="68"/>
+    <w:lsdException w:name="Medium Grid 3" w:uiPriority="69"/>
+    <w:lsdException w:name="Dark List" w:uiPriority="70"/>
+    <w:lsdException w:name="Colorful Shading" w:uiPriority="71"/>
+    <w:lsdException w:name="Colorful List" w:uiPriority="72"/>
+    <w:lsdException w:name="Colorful Grid" w:uiPriority="73"/>
+    <w:lsdException w:name="Light Shading Accent 1" w:uiPriority="60"/>
+    <w:lsdException w:name="Light List Accent 1" w:uiPriority="61"/>
+    <w:lsdException w:name="Light Grid Accent 1" w:uiPriority="62"/>
+    <w:lsdException w:name="Medium Shading 1 Accent 1" w:uiPriority="63"/>
+    <w:lsdException w:name="Medium Shading 2 Accent 1" w:uiPriority="64"/>
+    <w:lsdException w:name="Medium List 1 Accent 1" w:uiPriority="65"/>
+    <w:lsdException w:name="Revision" w:semiHidden="1"/>
+    <w:lsdException w:name="List Paragraph" w:uiPriority="34" w:qFormat="1"/>
+    <w:lsdException w:name="Quote" w:uiPriority="29" w:qFormat="1"/>
+    <w:lsdException w:name="Intense Quote" w:uiPriority="30" w:qFormat="1"/>
+    <w:lsdException w:name="Medium List 2 Accent 1" w:uiPriority="66"/>
+    <w:lsdException w:name="Medium Grid 1 Accent 1" w:uiPriority="67"/>
+    <w:lsdException w:name="Medium Grid 2 Accent 1" w:uiPriority="68"/>
+    <w:lsdException w:name="Medium Grid 3 Accent 1" w:uiPriority="69"/>
+    <w:lsdException w:name="Dark List Accent 1" w:uiPriority="70"/>
+    <w:lsdException w:name="Colorful Shading Accent 1" w:uiPriority="71"/>
+    <w:lsdException w:name="Colorful List Accent 1" w:uiPriority="72"/>
+    <w:lsdException w:name="Colorful Grid Accent 1" w:uiPriority="73"/>
+    <w:lsdException w:name="Light Shading Accent 2" w:uiPriority="60"/>
+    <w:lsdException w:name="Light List Accent 2" w:uiPriority="61"/>
+    <w:lsdException w:name="Light Grid Accent 2" w:uiPriority="62"/>
+    <w:lsdException w:name="Medium Shading 1 Accent 2" w:uiPriority="63"/>
+    <w:lsdException w:name="Medium Shading 2 Accent 2" w:uiPriority="64"/>
+    <w:lsdException w:name="Medium List 1 Accent 2" w:uiPriority="65"/>
+    <w:lsdException w:name="Medium List 2 Accent 2" w:uiPriority="66"/>
+    <w:lsdException w:name="Medium Grid 1 Accent 2" w:uiPriority="67"/>
+    <w:lsdException w:name="Medium Grid 2 Accent 2" w:uiPriority="68"/>
+    <w:lsdException w:name="Medium Grid 3 Accent 2" w:uiPriority="69"/>
+    <w:lsdException w:name="Dark List Accent 2" w:uiPriority="70"/>
+    <w:lsdException w:name="Colorful Shading Accent 2" w:uiPriority="71"/>
+    <w:lsdException w:name="Colorful List Accent 2" w:uiPriority="72"/>
+    <w:lsdException w:name="Colorful Grid Accent 2" w:uiPriority="73"/>
+    <w:lsdException w:name="Light Shading Accent 3" w:uiPriority="60"/>
+    <w:lsdException w:name="Light List Accent 3" w:uiPriority="61"/>
+    <w:lsdException w:name="Light Grid Accent 3" w:uiPriority="62"/>
+    <w:lsdException w:name="Medium Shading 1 Accent 3" w:uiPriority="63"/>
+    <w:lsdException w:name="Medium Shading 2 Accent 3" w:uiPriority="64"/>
+    <w:lsdException w:name="Medium List 1 Accent 3" w:uiPriority="65"/>
+    <w:lsdException w:name="Medium List 2 Accent 3" w:uiPriority="66"/>
+    <w:lsdException w:name="Medium Grid 1 Accent 3" w:uiPriority="67"/>
+    <w:lsdException w:name="Medium Grid 2 Accent 3" w:uiPriority="68"/>
+    <w:lsdException w:name="Medium Grid 3 Accent 3" w:uiPriority="69"/>
+    <w:lsdException w:name="Dark List Accent 3" w:uiPriority="70"/>
+    <w:lsdException w:name="Colorful Shading Accent 3" w:uiPriority="71"/>
+    <w:lsdException w:name="Colorful List Accent 3" w:uiPriority="72"/>
+    <w:lsdException w:name="Colorful Grid Accent 3" w:uiPriority="73"/>
+    <w:lsdException w:name="Light Shading Accent 4" w:uiPriority="60"/>
+    <w:lsdException w:name="Light List Accent 4" w:uiPriority="61"/>
+    <w:lsdException w:name="Light Grid Accent 4" w:uiPriority="62"/>
+    <w:lsdException w:name="Medium Shading 1 Accent 4" w:uiPriority="63"/>
+    <w:lsdException w:name="Medium Shading 2 Accent 4" w:uiPriority="64"/>
+    <w:lsdException w:name="Medium List 1 Accent 4" w:uiPriority="65"/>
+    <w:lsdException w:name="Medium List 2 Accent 4" w:uiPriority="66"/>
+    <w:lsdException w:name="Medium Grid 1 Accent 4" w:uiPriority="67"/>
+    <w:lsdException w:name="Medium Grid 2 Accent 4" w:uiPriority="68"/>
+    <w:lsdException w:name="Medium Grid 3 Accent 4" w:uiPriority="69"/>
+    <w:lsdException w:name="Dark List Accent 4" w:uiPriority="70"/>
+    <w:lsdException w:name="Colorful Shading Accent 4" w:uiPriority="71"/>
+    <w:lsdException w:name="Colorful List Accent 4" w:uiPriority="72"/>
+    <w:lsdException w:name="Colorful Grid Accent 4" w:uiPriority="73"/>
+    <w:lsdException w:name="Light Shading Accent 5" w:uiPriority="60"/>
+    <w:lsdException w:name="Light List Accent 5" w:uiPriority="61"/>
+    <w:lsdException w:name="Light Grid Accent 5" w:uiPriority="62"/>
+    <w:lsdException w:name="Medium Shading 1 Accent 5" w:uiPriority="63"/>
+    <w:lsdException w:name="Medium Shading 2 Accent 5" w:uiPriority="64"/>
+    <w:lsdException w:name="Medium List 1 Accent 5" w:uiPriority="65"/>
+    <w:lsdException w:name="Medium List 2 Accent 5" w:uiPriority="66"/>
+    <w:lsdException w:name="Medium Grid 1 Accent 5" w:uiPriority="67"/>
+    <w:lsdException w:name="Medium Grid 2 Accent 5" w:uiPriority="68"/>
+    <w:lsdException w:name="Medium Grid 3 Accent 5" w:uiPriority="69"/>
+    <w:lsdException w:name="Dark List Accent 5" w:uiPriority="70"/>
+    <w:lsdException w:name="Colorful Shading Accent 5" w:uiPriority="71"/>
+    <w:lsdException w:name="Colorful List Accent 5" w:uiPriority="72"/>
+    <w:lsdException w:name="Colorful Grid Accent 5" w:uiPriority="73"/>
+    <w:lsdException w:name="Light Shading Accent 6" w:uiPriority="60"/>
+    <w:lsdException w:name="Light List Accent 6" w:uiPriority="61"/>
+    <w:lsdException w:name="Light Grid Accent 6" w:uiPriority="62"/>
+    <w:lsdException w:name="Medium Shading 1 Accent 6" w:uiPriority="63"/>
+    <w:lsdException w:name="Medium Shading 2 Accent 6" w:uiPriority="64"/>
+    <w:lsdException w:name="Medium List 1 Accent 6" w:uiPriority="65"/>
+    <w:lsdException w:name="Medium List 2 Accent 6" w:uiPriority="66"/>
+    <w:lsdException w:name="Medium Grid 1 Accent 6" w:uiPriority="67"/>
+    <w:lsdException w:name="Medium Grid 2 Accent 6" w:uiPriority="68"/>
+    <w:lsdException w:name="Medium Grid 3 Accent 6" w:uiPriority="69"/>
+    <w:lsdException w:name="Dark List Accent 6" w:uiPriority="70"/>
+    <w:lsdException w:name="Colorful Shading Accent 6" w:uiPriority="71"/>
+    <w:lsdException w:name="Colorful List Accent 6" w:uiPriority="72"/>
+    <w:lsdException w:name="Colorful Grid Accent 6" w:uiPriority="73"/>
+    <w:lsdException w:name="Subtle Emphasis" w:uiPriority="19" w:qFormat="1"/>
+    <w:lsdException w:name="Intense Emphasis" w:uiPriority="21" w:qFormat="1"/>
+    <w:lsdException w:name="Subtle Reference" w:uiPriority="31" w:qFormat="1"/>
+    <w:lsdException w:name="Intense Reference" w:uiPriority="32" w:qFormat="1"/>
+    <w:lsdException w:name="Book Title" w:uiPriority="33" w:qFormat="1"/>
+    <w:lsdException w:name="Bibliography" w:semiHidden="1" w:uiPriority="37" w:unhideWhenUsed="1"/>
+    <w:lsdException w:name="TOC Heading" w:semiHidden="1" w:uiPriority="39" w:unhideWhenUsed="1" w:qFormat="1"/>
+    <w:lsdException w:name="Plain Table 1" w:uiPriority="41"/>
+    <w:lsdException w:name="Plain Table 2" w:uiPriority="42"/>
+    <w:lsdException w:name="Plain Table 3" w:uiPriority="43"/>
+    <w:lsdException w:name="Plain Table 4" w:uiPriority="44"/>
+    <w:lsdException w:name="Plain Table 5" w:uiPriority="45"/>
+    <w:lsdException w:name="Grid Table Light" w:uiPriority="40"/>
+    <w:lsdException w:name="Grid Table 1 Light" w:uiPriority="46"/>
+    <w:lsdException w:name="Grid Table 2" w:uiPriority="47"/>
+    <w:lsdException w:name="Grid Table 3" w:uiPriority="48"/>
+    <w:lsdException w:name="Grid Table 4" w:uiPriority="49"/>
+    <w:lsdException w:name="Grid Table 5 Dark" w:uiPriority="50"/>
+    <w:lsdException w:name="Grid Table 6 Colorful" w:uiPriority="51"/>
+    <w:lsdException w:name="Grid Table 7 Colorful" w:uiPriority="52"/>
+    <w:lsdException w:name="Grid Table 1 Light Accent 1" w:uiPriority="46"/>
+    <w:lsdException w:name="Grid Table 2 Accent 1" w:uiPriority="47"/>
+    <w:lsdException w:name="Grid Table 3 Accent 1" w:uiPriority="48"/>
+    <w:lsdException w:name="Grid Table 4 Accent 1" w:uiPriority="49"/>
+    <w:lsdException w:name="Grid Table 5 Dark Accent 1" w:uiPriority="50"/>
+    <w:lsdException w:name="Grid Table 6 Colorful Accent 1" w:uiPriority="51"/>
+    <w:lsdException w:name="Grid Table 7 Colorful Accent 1" w:uiPriority="52"/>
+    <w:lsdException w:name="Grid Table 1 Light Accent 2" w:uiPriority="46"/>
+    <w:lsdException w:name="Grid Table 2 Accent 2" w:uiPriority="47"/>
+    <w:lsdException w:name="Grid Table 3 Accent 2" w:uiPriority="48"/>
+    <w:lsdException w:name="Grid Table 4 Accent 2" w:uiPriority="49"/>
+    <w:lsdException w:name="Grid Table 5 Dark Accent 2" w:uiPriority="50"/>
+    <w:lsdException w:name="Grid Table 6 Colorful Accent 2" w:uiPriority="51"/>
+    <w:lsdException w:name="Grid Table 7 Colorful Accent 2" w:uiPriority="52"/>
+    <w:lsdException w:name="Grid Table 1 Light Accent 3" w:uiPriority="46"/>
+    <w:lsdException w:name="Grid Table 2 Accent 3" w:uiPriority="47"/>
+    <w:lsdException w:name="Grid Table 3 Accent 3" w:uiPriority="48"/>
+    <w:lsdException w:name="Grid Table 4 Accent 3" w:uiPriority="49"/>
+    <w:lsdException w:name="Grid Table 5 Dark Accent 3" w:uiPriority="50"/>
+    <w:lsdException w:name="Grid Table 6 Colorful Accent 3" w:uiPriority="51"/>
+    <w:lsdException w:name="Grid Table 7 Colorful Accent 3" w:uiPriority="52"/>
+    <w:lsdException w:name="Grid Table 1 Light Accent 4" w:uiPriority="46"/>
+    <w:lsdException w:name="Grid Table 2 Accent 4" w:uiPriority="47"/>
+    <w:lsdException w:name="Grid Table 3 Accent 4" w:uiPriority="48"/>
+    <w:lsdException w:name="Grid Table 4 Accent 4" w:uiPriority="49"/>
+    <w:lsdException w:name="Grid Table 5 Dark Accent 4" w:uiPriority="50"/>
+    <w:lsdException w:name="Grid Table 6 Colorful Accent 4" w:uiPriority="51"/>
+    <w:lsdException w:name="Grid Table 7 Colorful Accent 4" w:uiPriority="52"/>
+    <w:lsdException w:name="Grid Table 1 Light Accent 5" w:uiPriority="46"/>
+    <w:lsdException w:name="Grid Table 2 Accent 5" w:uiPriority="47"/>
+    <w:lsdException w:name="Grid Table 3 Accent 5" w:uiPriority="48"/>
+    <w:lsdException w:name="Grid Table 4 Accent 5" w:uiPriority="49"/>
+    <w:lsdException w:name="Grid Table 5 Dark Accent 5" w:uiPriority="50"/>
+    <w:lsdException w:name="Grid Table 6 Colorful Accent 5" w:uiPriority="51"/>
+    <w:lsdException w:name="Grid Table 7 Colorful Accent 5" w:uiPriority="52"/>
+    <w:lsdException w:name="Grid Table 1 Light Accent 6" w:uiPriority="46"/>
+    <w:lsdException w:name="Grid Table 2 Accent 6" w:uiPriority="47"/>
+    <w:lsdException w:name="Grid Table 3 Accent 6" w:uiPriority="48"/>
+    <w:lsdException w:name="Grid Table 4 Accent 6" w:uiPriority="49"/>
+    <w:lsdException w:name="Grid Table 5 Dark Accent 6" w:uiPriority="50"/>
+    <w:lsdException w:name="Grid Table 6 Colorful Accent 6" w:uiPriority="51"/>
+    <w:lsdException w:name="Grid Table 7 Colorful Accent 6" w:uiPriority="52"/>
+    <w:lsdException w:name="List Table 1 Light" w:uiPriority="46"/>
+    <w:lsdException w:name="List Table 2" w:uiPriority="47"/>
+    <w:lsdException w:name="List Table 3" w:uiPriority="48"/>
+    <w:lsdException w:name="List Table 4" w:uiPriority="49"/>
+    <w:lsdException w:name="List Table 5 Dark" w:uiPriority="50"/>
+    <w:lsdException w:name="List Table 6 Colorful" w:uiPriority="51"/>
+    <w:lsdException w:name="List Table 7 Colorful" w:uiPriority="52"/>
+    <w:lsdException w:name="List Table 1 Light Accent 1" w:uiPriority="46"/>
+    <w:lsdException w:name="List Table 2 Accent 1" w:uiPriority="47"/>
+    <w:lsdException w:name="List Table 3 Accent 1" w:uiPriority="48"/>
+    <w:lsdException w:name="List Table 4 Accent 1" w:uiPriority="49"/>
+    <w:lsdException w:name="List Table 5 Dark Accent 1" w:uiPriority="50"/>
+    <w:lsdException w:name="List Table 6 Colorful Accent 1" w:uiPriority="51"/>
+    <w:lsdException w:name="List Table 7 Colorful Accent 1" w:uiPriority="52"/>
+    <w:lsdException w:name="List Table 1 Light Accent 2" w:uiPriority="46"/>
+    <w:lsdException w:name="List Table 2 Accent 2" w:uiPriority="47"/>
+    <w:lsdException w:name="List Table 3 Accent 2" w:uiPriority="48"/>
+    <w:lsdException w:name="List Table 4 Accent 2" w:uiPriority="49"/>
+    <w:lsdException w:name="List Table 5 Dark Accent 2" w:uiPriority="50"/>
+    <w:lsdException w:name="List Table 6 Colorful Accent 2" w:uiPriority="51"/>
+    <w:lsdException w:name="List Table 7 Colorful Accent 2" w:uiPriority="52"/>
+    <w:lsdException w:name="List Table 1 Light Accent 3" w:uiPriority="46"/>
+    <w:lsdException w:name="List Table 2 Accent 3" w:uiPriority="47"/>
+    <w:lsdException w:name="List Table 3 Accent 3" w:uiPriority="48"/>
+    <w:lsdException w:name="List Table 4 Accent 3" w:uiPriority="49"/>
+    <w:lsdException w:name="List Table 5 Dark Accent 3" w:uiPriority="50"/>
+    <w:lsdException w:name="List Table 6 Colorful Accent 3" w:uiPriority="51"/>
+    <w:lsdException w:name="List Table 7 Colorful Accent 3" w:uiPriority="52"/>
+    <w:lsdException w:name="List Table 1 Light Accent 4" w:uiPriority="46"/>
+    <w:lsdException w:name="List Table 2 Accent 4" w:uiPriority="47"/>
+    <w:lsdException w:name="List Table 3 Accent 4" w:uiPriority="48"/>
+    <w:lsdException w:name="List Table 4 Accent 4" w:uiPriority="49"/>
+    <w:lsdException w:name="List Table 5 Dark Accent 4" w:uiPriority="50"/>
+    <w:lsdException w:name="List Table 6 Colorful Accent 4" w:uiPriority="51"/>
+    <w:lsdException w:name="List Table 7 Colorful Accent 4" w:uiPriority="52"/>
+    <w:lsdException w:name="List Table 1 Light Accent 5" w:uiPriority="46"/>
+    <w:lsdException w:name="List Table 2 Accent 5" w:uiPriority="47"/>
+    <w:lsdException w:name="List Table 3 Accent 5" w:uiPriority="48"/>
+    <w:lsdException w:name="List Table 4 Accent 5" w:uiPriority="49"/>
+    <w:lsdException w:name="List Table 5 Dark Accent 5" w:uiPriority="50"/>
+    <w:lsdException w:name="List Table 6 Colorful Accent 5" w:uiPriority="51"/>
+    <w:lsdException w:name="List Table 7 Colorful Accent 5" w:uiPriority="52"/>
+    <w:lsdException w:name="List Table 1 Light Accent 6" w:uiPriority="46"/>
+    <w:lsdException w:name="List Table 2 Accent 6" w:uiPriority="47"/>
+    <w:lsdException w:name="List Table 3 Accent 6" w:uiPriority="48"/>
+    <w:lsdException w:name="List Table 4 Accent 6" w:uiPriority="49"/>
+    <w:lsdException w:name="List Table 5 Dark Accent 6" w:uiPriority="50"/>
+    <w:lsdException w:name="List Table 6 Colorful Accent 6" w:uiPriority="51"/>
+    <w:lsdException w:name="List Table 7 Colorful Accent 6" w:uiPriority="52"/>
+    <w:lsdException w:name="Mention" w:semiHidden="1" w:unhideWhenUsed="1"/>
+    <w:lsdException w:name="Smart Hyperlink" w:semiHidden="1" w:unhideWhenUsed="1"/>
+    <w:lsdException w:name="Hashtag" w:semiHidden="1" w:unhideWhenUsed="1"/>
+    <w:lsdException w:name="Unresolved Mention" w:semiHidden="1" w:unhideWhenUsed="1"/>
+    <w:lsdException w:name="Smart Link" w:semiHidden="1" w:unhideWhenUsed="1"/>
+  </w:latentStyles>
+  <w:style w:type="paragraph" w:default="1" w:styleId="Normal">
+    <w:name w:val="Normal"/>
+    <w:qFormat/>
+  </w:style>
+  <w:style w:type="character" w:default="1" w:styleId="DefaultParagraphFont">
+    <w:name w:val="Default Paragraph Font"/>
+    <w:uiPriority w:val="1"/>
+    <w:semiHidden/>
+    <w:unhideWhenUsed/>
+  </w:style>
+  <w:style w:type="table" w:default="1" w:styleId="TableNormal">
+    <w:name w:val="Normal Table"/>
+    <w:uiPriority w:val="99"/>
+    <w:semiHidden/>
+    <w:unhideWhenUsed/>
+    <w:tblPr>
+      <w:tblInd w:w="0" w:type="dxa"/>
+      <w:tblCellMar>
+        <w:top w:w="0" w:type="dxa"/>
+        <w:left w:w="108" w:type="dxa"/>
+        <w:bottom w:w="0" w:type="dxa"/>
+        <w:right w:w="108" w:type="dxa"/>
+      </w:tblCellMar>
+    </w:tblPr>
+  </w:style>
+  <w:style w:type="numbering" w:default="1" w:styleId="NoList">
+    <w:name w:val="No List"/>
+    <w:uiPriority w:val="99"/>
+    <w:semiHidden/>
+    <w:unhideWhenUsed/>
+  </w:style>
+  <w:style w:type="paragraph" w:customStyle="1" w:styleId="1C909A9F55EE4148BA010484844DE0DA">
+    <w:name w:val="1C909A9F55EE4148BA010484844DE0DA"/>
+    <w:rsid w:val="00D0505A"/>
+  </w:style>
+  <w:style w:type="paragraph" w:customStyle="1" w:styleId="92264D8749164803AF1972AD6C33ED15">
+    <w:name w:val="92264D8749164803AF1972AD6C33ED15"/>
+    <w:rsid w:val="00D0505A"/>
+  </w:style>
+  <w:style w:type="paragraph" w:customStyle="1" w:styleId="3FFBC8DB44E847B2A7F0DEECF2A6595A">
+    <w:name w:val="3FFBC8DB44E847B2A7F0DEECF2A6595A"/>
+    <w:rsid w:val="00D0505A"/>
+  </w:style>
+</w:styles>
+</file>
+
+<file path=word/glossary/webSettings.xml><?xml version="1.0" encoding="utf-8"?>
+<w:webSettings xmlns:mc="http://schemas.openxmlformats.org/markup-compatibility/2006" xmlns:r="http://schemas.openxmlformats.org/officeDocument/2006/relationships" xmlns:w="http://schemas.openxmlformats.org/wordprocessingml/2006/main" xmlns:w14="http://schemas.microsoft.com/office/word/2010/wordml" xmlns:w15="http://schemas.microsoft.com/office/word/2012/wordml" xmlns:w16cid="http://schemas.microsoft.com/office/word/2016/wordml/cid" xmlns:w16se="http://schemas.microsoft.com/office/word/2015/wordml/symex" mc:Ignorable="w14 w15 w16se w16cid">
+  <w:optimizeForBrowser/>
+  <w:allowPNG/>
+</w:webSettings>
 </file>
 
 <file path=word/theme/theme1.xml><?xml version="1.0" encoding="utf-8"?>
@@ -1347,4 +3201,23 @@
     </a:ext>
   </a:extLst>
 </a:theme>
+</file>
+
+<file path=customXml/item1.xml><?xml version="1.0" encoding="utf-8"?>
+<CoverPageProperties xmlns="http://schemas.microsoft.com/office/2006/coverPageProps">
+  <PublishDate>2019-08-05T00:00:00</PublishDate>
+  <Abstract/>
+  <CompanyAddress/>
+  <CompanyPhone/>
+  <CompanyFax/>
+  <CompanyEmail/>
+</CoverPageProperties>
+</file>
+
+<file path=customXml/itemProps1.xml><?xml version="1.0" encoding="utf-8"?>
+<ds:datastoreItem xmlns:ds="http://schemas.openxmlformats.org/officeDocument/2006/customXml" ds:itemID="{55AF091B-3C7A-41E3-B477-F2FDAA23CFDA}">
+  <ds:schemaRefs>
+    <ds:schemaRef ds:uri="http://schemas.microsoft.com/office/2006/coverPageProps"/>
+  </ds:schemaRefs>
+</ds:datastoreItem>
 </file>